--- a/Описание проекта/WEB Пояснительная записка.docx
+++ b/Описание проекта/WEB Пояснительная записка.docx
@@ -573,7 +573,9 @@
               <w:tab w:val="right" w:leader="dot" w:pos="9350"/>
             </w:tabs>
             <w:rPr>
+              <w:rFonts w:asciiTheme="minorHAnsi" w:eastAsiaTheme="minorEastAsia" w:hAnsiTheme="minorHAnsi" w:cstheme="minorBidi"/>
               <w:noProof/>
+              <w:lang w:val="ru-RU"/>
             </w:rPr>
           </w:pPr>
           <w:r>
@@ -585,7 +587,7 @@
           <w:r>
             <w:fldChar w:fldCharType="separate"/>
           </w:r>
-          <w:hyperlink w:anchor="_Toc197375021" w:history="1">
+          <w:hyperlink w:anchor="_Toc197899847" w:history="1">
             <w:r>
               <w:rPr>
                 <w:rStyle w:val="a7"/>
@@ -596,7 +598,9 @@
             </w:r>
             <w:r>
               <w:rPr>
-                <w:noProof/>
+                <w:rFonts w:asciiTheme="minorHAnsi" w:eastAsiaTheme="minorEastAsia" w:hAnsiTheme="minorHAnsi" w:cstheme="minorBidi"/>
+                <w:noProof/>
+                <w:lang w:val="ru-RU"/>
               </w:rPr>
               <w:tab/>
             </w:r>
@@ -627,7 +631,7 @@
                 <w:noProof/>
                 <w:webHidden/>
               </w:rPr>
-              <w:instrText xml:space="preserve"> PAGEREF _Toc197375021 \h </w:instrText>
+              <w:instrText xml:space="preserve"> PAGEREF _Toc197899847 \h </w:instrText>
             </w:r>
             <w:r>
               <w:rPr>
@@ -666,10 +670,12 @@
               <w:tab w:val="right" w:leader="dot" w:pos="9350"/>
             </w:tabs>
             <w:rPr>
+              <w:rFonts w:asciiTheme="minorHAnsi" w:eastAsiaTheme="minorEastAsia" w:hAnsiTheme="minorHAnsi" w:cstheme="minorBidi"/>
               <w:noProof/>
+              <w:lang w:val="ru-RU"/>
             </w:rPr>
           </w:pPr>
-          <w:hyperlink w:anchor="_Toc197375022" w:history="1">
+          <w:hyperlink w:anchor="_Toc197899848" w:history="1">
             <w:r>
               <w:rPr>
                 <w:rStyle w:val="a7"/>
@@ -679,7 +685,9 @@
             </w:r>
             <w:r>
               <w:rPr>
-                <w:noProof/>
+                <w:rFonts w:asciiTheme="minorHAnsi" w:eastAsiaTheme="minorEastAsia" w:hAnsiTheme="minorHAnsi" w:cstheme="minorBidi"/>
+                <w:noProof/>
+                <w:lang w:val="ru-RU"/>
               </w:rPr>
               <w:tab/>
             </w:r>
@@ -709,7 +717,7 @@
                 <w:noProof/>
                 <w:webHidden/>
               </w:rPr>
-              <w:instrText xml:space="preserve"> PAGEREF _Toc197375022 \h </w:instrText>
+              <w:instrText xml:space="preserve"> PAGEREF _Toc197899848 \h </w:instrText>
             </w:r>
             <w:r>
               <w:rPr>
@@ -748,10 +756,12 @@
               <w:tab w:val="right" w:leader="dot" w:pos="9350"/>
             </w:tabs>
             <w:rPr>
+              <w:rFonts w:asciiTheme="minorHAnsi" w:eastAsiaTheme="minorEastAsia" w:hAnsiTheme="minorHAnsi" w:cstheme="minorBidi"/>
               <w:noProof/>
+              <w:lang w:val="ru-RU"/>
             </w:rPr>
           </w:pPr>
-          <w:hyperlink w:anchor="_Toc197375023" w:history="1">
+          <w:hyperlink w:anchor="_Toc197899849" w:history="1">
             <w:r>
               <w:rPr>
                 <w:rStyle w:val="a7"/>
@@ -762,7 +772,9 @@
             </w:r>
             <w:r>
               <w:rPr>
-                <w:noProof/>
+                <w:rFonts w:asciiTheme="minorHAnsi" w:eastAsiaTheme="minorEastAsia" w:hAnsiTheme="minorHAnsi" w:cstheme="minorBidi"/>
+                <w:noProof/>
+                <w:lang w:val="ru-RU"/>
               </w:rPr>
               <w:tab/>
             </w:r>
@@ -793,7 +805,7 @@
                 <w:noProof/>
                 <w:webHidden/>
               </w:rPr>
-              <w:instrText xml:space="preserve"> PAGEREF _Toc197375023 \h </w:instrText>
+              <w:instrText xml:space="preserve"> PAGEREF _Toc197899849 \h </w:instrText>
             </w:r>
             <w:r>
               <w:rPr>
@@ -832,10 +844,12 @@
               <w:tab w:val="right" w:leader="dot" w:pos="9350"/>
             </w:tabs>
             <w:rPr>
+              <w:rFonts w:asciiTheme="minorHAnsi" w:eastAsiaTheme="minorEastAsia" w:hAnsiTheme="minorHAnsi" w:cstheme="minorBidi"/>
               <w:noProof/>
+              <w:lang w:val="ru-RU"/>
             </w:rPr>
           </w:pPr>
-          <w:hyperlink w:anchor="_Toc197375024" w:history="1">
+          <w:hyperlink w:anchor="_Toc197899850" w:history="1">
             <w:r>
               <w:rPr>
                 <w:rStyle w:val="a7"/>
@@ -845,7 +859,9 @@
             </w:r>
             <w:r>
               <w:rPr>
-                <w:noProof/>
+                <w:rFonts w:asciiTheme="minorHAnsi" w:eastAsiaTheme="minorEastAsia" w:hAnsiTheme="minorHAnsi" w:cstheme="minorBidi"/>
+                <w:noProof/>
+                <w:lang w:val="ru-RU"/>
               </w:rPr>
               <w:tab/>
             </w:r>
@@ -875,7 +891,7 @@
                 <w:noProof/>
                 <w:webHidden/>
               </w:rPr>
-              <w:instrText xml:space="preserve"> PAGEREF _Toc197375024 \h </w:instrText>
+              <w:instrText xml:space="preserve"> PAGEREF _Toc197899850 \h </w:instrText>
             </w:r>
             <w:r>
               <w:rPr>
@@ -914,31 +930,34 @@
               <w:tab w:val="right" w:leader="dot" w:pos="9350"/>
             </w:tabs>
             <w:rPr>
+              <w:rFonts w:asciiTheme="minorHAnsi" w:eastAsiaTheme="minorEastAsia" w:hAnsiTheme="minorHAnsi" w:cstheme="minorBidi"/>
               <w:noProof/>
+              <w:lang w:val="ru-RU"/>
             </w:rPr>
           </w:pPr>
-          <w:hyperlink w:anchor="_Toc197375025" w:history="1">
+          <w:hyperlink w:anchor="_Toc197899851" w:history="1">
             <w:r>
               <w:rPr>
                 <w:rStyle w:val="a7"/>
-                <w:bCs/>
+                <w:noProof/>
+              </w:rPr>
+              <w:t>a.</w:t>
+            </w:r>
+            <w:r>
+              <w:rPr>
+                <w:rFonts w:asciiTheme="minorHAnsi" w:eastAsiaTheme="minorEastAsia" w:hAnsiTheme="minorHAnsi" w:cstheme="minorBidi"/>
                 <w:noProof/>
                 <w:lang w:val="ru-RU"/>
               </w:rPr>
-              <w:t>5.</w:t>
-            </w:r>
-            <w:r>
-              <w:rPr>
-                <w:noProof/>
-              </w:rPr>
               <w:tab/>
             </w:r>
             <w:r>
               <w:rPr>
                 <w:rStyle w:val="a7"/>
                 <w:noProof/>
-              </w:rPr>
-              <w:t>Описание технологий</w:t>
+                <w:lang w:val="ru-RU"/>
+              </w:rPr>
+              <w:t>Классы</w:t>
             </w:r>
             <w:r>
               <w:rPr>
@@ -959,7 +978,7 @@
                 <w:noProof/>
                 <w:webHidden/>
               </w:rPr>
-              <w:instrText xml:space="preserve"> PAGEREF _Toc197375025 \h </w:instrText>
+              <w:instrText xml:space="preserve"> PAGEREF _Toc197899851 \h </w:instrText>
             </w:r>
             <w:r>
               <w:rPr>
@@ -979,7 +998,7 @@
                 <w:noProof/>
                 <w:webHidden/>
               </w:rPr>
-              <w:t>5</w:t>
+              <w:t>4</w:t>
             </w:r>
             <w:r>
               <w:rPr>
@@ -998,20 +1017,297 @@
               <w:tab w:val="right" w:leader="dot" w:pos="9350"/>
             </w:tabs>
             <w:rPr>
+              <w:rFonts w:asciiTheme="minorHAnsi" w:eastAsiaTheme="minorEastAsia" w:hAnsiTheme="minorHAnsi" w:cstheme="minorBidi"/>
               <w:noProof/>
+              <w:lang w:val="ru-RU"/>
             </w:rPr>
           </w:pPr>
-          <w:hyperlink w:anchor="_Toc197375026" w:history="1">
+          <w:hyperlink w:anchor="_Toc197899852" w:history="1">
             <w:r>
               <w:rPr>
                 <w:rStyle w:val="a7"/>
                 <w:noProof/>
+                <w:lang w:val="ru-RU"/>
+              </w:rPr>
+              <w:t>b.</w:t>
+            </w:r>
+            <w:r>
+              <w:rPr>
+                <w:rFonts w:asciiTheme="minorHAnsi" w:eastAsiaTheme="minorEastAsia" w:hAnsiTheme="minorHAnsi" w:cstheme="minorBidi"/>
+                <w:noProof/>
+                <w:lang w:val="ru-RU"/>
+              </w:rPr>
+              <w:tab/>
+            </w:r>
+            <w:r>
+              <w:rPr>
+                <w:rStyle w:val="a7"/>
+                <w:noProof/>
+                <w:lang w:val="ru-RU"/>
+              </w:rPr>
+              <w:t>Обработчики</w:t>
+            </w:r>
+            <w:r>
+              <w:rPr>
+                <w:noProof/>
+                <w:webHidden/>
+              </w:rPr>
+              <w:tab/>
+            </w:r>
+            <w:r>
+              <w:rPr>
+                <w:noProof/>
+                <w:webHidden/>
+              </w:rPr>
+              <w:fldChar w:fldCharType="begin"/>
+            </w:r>
+            <w:r>
+              <w:rPr>
+                <w:noProof/>
+                <w:webHidden/>
+              </w:rPr>
+              <w:instrText xml:space="preserve"> PAGEREF _Toc197899852 \h </w:instrText>
+            </w:r>
+            <w:r>
+              <w:rPr>
+                <w:noProof/>
+                <w:webHidden/>
+              </w:rPr>
+            </w:r>
+            <w:r>
+              <w:rPr>
+                <w:noProof/>
+                <w:webHidden/>
+              </w:rPr>
+              <w:fldChar w:fldCharType="separate"/>
+            </w:r>
+            <w:r>
+              <w:rPr>
+                <w:noProof/>
+                <w:webHidden/>
+              </w:rPr>
+              <w:t>5</w:t>
+            </w:r>
+            <w:r>
+              <w:rPr>
+                <w:noProof/>
+                <w:webHidden/>
+              </w:rPr>
+              <w:fldChar w:fldCharType="end"/>
+            </w:r>
+          </w:hyperlink>
+        </w:p>
+        <w:p>
+          <w:pPr>
+            <w:pStyle w:val="10"/>
+            <w:tabs>
+              <w:tab w:val="left" w:pos="440"/>
+              <w:tab w:val="right" w:leader="dot" w:pos="9350"/>
+            </w:tabs>
+            <w:rPr>
+              <w:rFonts w:asciiTheme="minorHAnsi" w:eastAsiaTheme="minorEastAsia" w:hAnsiTheme="minorHAnsi" w:cstheme="minorBidi"/>
+              <w:noProof/>
+              <w:lang w:val="ru-RU"/>
+            </w:rPr>
+          </w:pPr>
+          <w:hyperlink w:anchor="_Toc197899853" w:history="1">
+            <w:r>
+              <w:rPr>
+                <w:rStyle w:val="a7"/>
+                <w:noProof/>
+                <w:lang w:val="ru-RU"/>
+              </w:rPr>
+              <w:t>c.</w:t>
+            </w:r>
+            <w:r>
+              <w:rPr>
+                <w:rFonts w:asciiTheme="minorHAnsi" w:eastAsiaTheme="minorEastAsia" w:hAnsiTheme="minorHAnsi" w:cstheme="minorBidi"/>
+                <w:noProof/>
+                <w:lang w:val="ru-RU"/>
+              </w:rPr>
+              <w:tab/>
+            </w:r>
+            <w:r>
+              <w:rPr>
+                <w:rStyle w:val="a7"/>
+                <w:noProof/>
+                <w:lang w:val="en-US"/>
+              </w:rPr>
+              <w:t>HTML</w:t>
+            </w:r>
+            <w:r>
+              <w:rPr>
+                <w:rStyle w:val="a7"/>
+                <w:noProof/>
+                <w:lang w:val="ru-RU"/>
+              </w:rPr>
+              <w:t>-шаблоны</w:t>
+            </w:r>
+            <w:r>
+              <w:rPr>
+                <w:noProof/>
+                <w:webHidden/>
+              </w:rPr>
+              <w:tab/>
+            </w:r>
+            <w:r>
+              <w:rPr>
+                <w:noProof/>
+                <w:webHidden/>
+              </w:rPr>
+              <w:fldChar w:fldCharType="begin"/>
+            </w:r>
+            <w:r>
+              <w:rPr>
+                <w:noProof/>
+                <w:webHidden/>
+              </w:rPr>
+              <w:instrText xml:space="preserve"> PAGEREF _Toc197899853 \h </w:instrText>
+            </w:r>
+            <w:r>
+              <w:rPr>
+                <w:noProof/>
+                <w:webHidden/>
+              </w:rPr>
+            </w:r>
+            <w:r>
+              <w:rPr>
+                <w:noProof/>
+                <w:webHidden/>
+              </w:rPr>
+              <w:fldChar w:fldCharType="separate"/>
+            </w:r>
+            <w:r>
+              <w:rPr>
+                <w:noProof/>
+                <w:webHidden/>
+              </w:rPr>
+              <w:t>6</w:t>
+            </w:r>
+            <w:r>
+              <w:rPr>
+                <w:noProof/>
+                <w:webHidden/>
+              </w:rPr>
+              <w:fldChar w:fldCharType="end"/>
+            </w:r>
+          </w:hyperlink>
+        </w:p>
+        <w:p>
+          <w:pPr>
+            <w:pStyle w:val="10"/>
+            <w:tabs>
+              <w:tab w:val="left" w:pos="440"/>
+              <w:tab w:val="right" w:leader="dot" w:pos="9350"/>
+            </w:tabs>
+            <w:rPr>
+              <w:rFonts w:asciiTheme="minorHAnsi" w:eastAsiaTheme="minorEastAsia" w:hAnsiTheme="minorHAnsi" w:cstheme="minorBidi"/>
+              <w:noProof/>
+              <w:lang w:val="ru-RU"/>
+            </w:rPr>
+          </w:pPr>
+          <w:hyperlink w:anchor="_Toc197899854" w:history="1">
+            <w:r>
+              <w:rPr>
+                <w:rStyle w:val="a7"/>
+                <w:bCs/>
+                <w:noProof/>
+                <w:lang w:val="ru-RU"/>
+              </w:rPr>
+              <w:t>5.</w:t>
+            </w:r>
+            <w:r>
+              <w:rPr>
+                <w:rFonts w:asciiTheme="minorHAnsi" w:eastAsiaTheme="minorEastAsia" w:hAnsiTheme="minorHAnsi" w:cstheme="minorBidi"/>
+                <w:noProof/>
+                <w:lang w:val="ru-RU"/>
+              </w:rPr>
+              <w:tab/>
+            </w:r>
+            <w:r>
+              <w:rPr>
+                <w:rStyle w:val="a7"/>
+                <w:noProof/>
+              </w:rPr>
+              <w:t>Описание технологий</w:t>
+            </w:r>
+            <w:r>
+              <w:rPr>
+                <w:noProof/>
+                <w:webHidden/>
+              </w:rPr>
+              <w:tab/>
+            </w:r>
+            <w:r>
+              <w:rPr>
+                <w:noProof/>
+                <w:webHidden/>
+              </w:rPr>
+              <w:fldChar w:fldCharType="begin"/>
+            </w:r>
+            <w:r>
+              <w:rPr>
+                <w:noProof/>
+                <w:webHidden/>
+              </w:rPr>
+              <w:instrText xml:space="preserve"> PAGEREF _Toc197899854 \h </w:instrText>
+            </w:r>
+            <w:r>
+              <w:rPr>
+                <w:noProof/>
+                <w:webHidden/>
+              </w:rPr>
+            </w:r>
+            <w:r>
+              <w:rPr>
+                <w:noProof/>
+                <w:webHidden/>
+              </w:rPr>
+              <w:fldChar w:fldCharType="separate"/>
+            </w:r>
+            <w:r>
+              <w:rPr>
+                <w:noProof/>
+                <w:webHidden/>
+              </w:rPr>
+              <w:t>8</w:t>
+            </w:r>
+            <w:r>
+              <w:rPr>
+                <w:noProof/>
+                <w:webHidden/>
+              </w:rPr>
+              <w:fldChar w:fldCharType="end"/>
+            </w:r>
+          </w:hyperlink>
+        </w:p>
+        <w:p>
+          <w:pPr>
+            <w:pStyle w:val="10"/>
+            <w:tabs>
+              <w:tab w:val="left" w:pos="440"/>
+              <w:tab w:val="right" w:leader="dot" w:pos="9350"/>
+            </w:tabs>
+            <w:rPr>
+              <w:rFonts w:asciiTheme="minorHAnsi" w:eastAsiaTheme="minorEastAsia" w:hAnsiTheme="minorHAnsi" w:cstheme="minorBidi"/>
+              <w:noProof/>
+              <w:lang w:val="ru-RU"/>
+            </w:rPr>
+          </w:pPr>
+          <w:hyperlink w:anchor="_Toc197899855" w:history="1">
+            <w:r>
+              <w:rPr>
+                <w:rStyle w:val="a7"/>
+                <w:noProof/>
+                <w:lang w:val="ru-RU"/>
               </w:rPr>
               <w:t>6.</w:t>
             </w:r>
             <w:r>
               <w:rPr>
-                <w:noProof/>
+                <w:rFonts w:asciiTheme="minorHAnsi" w:eastAsiaTheme="minorEastAsia" w:hAnsiTheme="minorHAnsi" w:cstheme="minorBidi"/>
+                <w:noProof/>
+                <w:lang w:val="ru-RU"/>
               </w:rPr>
               <w:tab/>
             </w:r>
@@ -1019,6 +1315,93 @@
               <w:rPr>
                 <w:rStyle w:val="a7"/>
                 <w:noProof/>
+                <w:lang w:val="ru-RU"/>
+              </w:rPr>
+              <w:t>Схема базы данных</w:t>
+            </w:r>
+            <w:r>
+              <w:rPr>
+                <w:noProof/>
+                <w:webHidden/>
+              </w:rPr>
+              <w:tab/>
+            </w:r>
+            <w:r>
+              <w:rPr>
+                <w:noProof/>
+                <w:webHidden/>
+              </w:rPr>
+              <w:fldChar w:fldCharType="begin"/>
+            </w:r>
+            <w:r>
+              <w:rPr>
+                <w:noProof/>
+                <w:webHidden/>
+              </w:rPr>
+              <w:instrText xml:space="preserve"> PAGEREF _Toc197899855 \h </w:instrText>
+            </w:r>
+            <w:r>
+              <w:rPr>
+                <w:noProof/>
+                <w:webHidden/>
+              </w:rPr>
+            </w:r>
+            <w:r>
+              <w:rPr>
+                <w:noProof/>
+                <w:webHidden/>
+              </w:rPr>
+              <w:fldChar w:fldCharType="separate"/>
+            </w:r>
+            <w:r>
+              <w:rPr>
+                <w:noProof/>
+                <w:webHidden/>
+              </w:rPr>
+              <w:t>8</w:t>
+            </w:r>
+            <w:r>
+              <w:rPr>
+                <w:noProof/>
+                <w:webHidden/>
+              </w:rPr>
+              <w:fldChar w:fldCharType="end"/>
+            </w:r>
+          </w:hyperlink>
+        </w:p>
+        <w:p>
+          <w:pPr>
+            <w:pStyle w:val="10"/>
+            <w:tabs>
+              <w:tab w:val="left" w:pos="440"/>
+              <w:tab w:val="right" w:leader="dot" w:pos="9350"/>
+            </w:tabs>
+            <w:rPr>
+              <w:rFonts w:asciiTheme="minorHAnsi" w:eastAsiaTheme="minorEastAsia" w:hAnsiTheme="minorHAnsi" w:cstheme="minorBidi"/>
+              <w:noProof/>
+              <w:lang w:val="ru-RU"/>
+            </w:rPr>
+          </w:pPr>
+          <w:hyperlink w:anchor="_Toc197899856" w:history="1">
+            <w:r>
+              <w:rPr>
+                <w:rStyle w:val="a7"/>
+                <w:noProof/>
+              </w:rPr>
+              <w:t>7.</w:t>
+            </w:r>
+            <w:r>
+              <w:rPr>
+                <w:rFonts w:asciiTheme="minorHAnsi" w:eastAsiaTheme="minorEastAsia" w:hAnsiTheme="minorHAnsi" w:cstheme="minorBidi"/>
+                <w:noProof/>
+                <w:lang w:val="ru-RU"/>
+              </w:rPr>
+              <w:tab/>
+            </w:r>
+            <w:r>
+              <w:rPr>
+                <w:rStyle w:val="a7"/>
+                <w:noProof/>
               </w:rPr>
               <w:t xml:space="preserve">Интерфейс </w:t>
             </w:r>
@@ -1064,7 +1447,7 @@
                 <w:noProof/>
                 <w:webHidden/>
               </w:rPr>
-              <w:instrText xml:space="preserve"> PAGEREF _Toc197375026 \h </w:instrText>
+              <w:instrText xml:space="preserve"> PAGEREF _Toc197899856 \h </w:instrText>
             </w:r>
             <w:r>
               <w:rPr>
@@ -1084,7 +1467,7 @@
                 <w:noProof/>
                 <w:webHidden/>
               </w:rPr>
-              <w:t>6</w:t>
+              <w:t>9</w:t>
             </w:r>
             <w:r>
               <w:rPr>
@@ -1135,7 +1518,7 @@
           <w:lang w:val="ru-RU"/>
         </w:rPr>
       </w:pPr>
-      <w:bookmarkStart w:id="5" w:name="_Toc197375021"/>
+      <w:bookmarkStart w:id="5" w:name="_Toc197899847"/>
       <w:r>
         <w:rPr>
           <w:lang w:val="ru-RU"/>
@@ -1157,7 +1540,7 @@
           <w:rFonts w:ascii="Times New Roman" w:eastAsia="Times New Roman" w:hAnsi="Times New Roman" w:cs="Times New Roman"/>
           <w:sz w:val="28"/>
           <w:szCs w:val="28"/>
-          <w:lang w:val="en-US"/>
+          <w:lang w:val="ru-RU"/>
         </w:rPr>
       </w:pPr>
       <w:r>
@@ -1213,6 +1596,7 @@
       </w:pPr>
       <w:bookmarkStart w:id="6" w:name="_sdxykpap60vs" w:colFirst="0" w:colLast="0"/>
       <w:bookmarkEnd w:id="6"/>
+      <w:proofErr w:type="spellStart"/>
       <w:r>
         <w:rPr>
           <w:rFonts w:ascii="Times New Roman" w:eastAsia="Times New Roman" w:hAnsi="Times New Roman" w:cs="Times New Roman"/>
@@ -1221,8 +1605,31 @@
           <w:sz w:val="28"/>
           <w:szCs w:val="28"/>
         </w:rPr>
-        <w:t>Аутентификация и авторизация</w:t>
-      </w:r>
+        <w:t>Аутентификация</w:t>
+      </w:r>
+      <w:proofErr w:type="spellEnd"/>
+      <w:r>
+        <w:rPr>
+          <w:rFonts w:ascii="Times New Roman" w:eastAsia="Times New Roman" w:hAnsi="Times New Roman" w:cs="Times New Roman"/>
+          <w:b/>
+          <w:color w:val="000000"/>
+          <w:sz w:val="28"/>
+          <w:szCs w:val="28"/>
+        </w:rPr>
+        <w:t xml:space="preserve"> и </w:t>
+      </w:r>
+      <w:proofErr w:type="spellStart"/>
+      <w:r>
+        <w:rPr>
+          <w:rFonts w:ascii="Times New Roman" w:eastAsia="Times New Roman" w:hAnsi="Times New Roman" w:cs="Times New Roman"/>
+          <w:b/>
+          <w:color w:val="000000"/>
+          <w:sz w:val="28"/>
+          <w:szCs w:val="28"/>
+        </w:rPr>
+        <w:t>авторизация</w:t>
+      </w:r>
+      <w:proofErr w:type="spellEnd"/>
     </w:p>
     <w:p>
       <w:pPr>
@@ -1915,6 +2322,24 @@
           <w:sz w:val="28"/>
           <w:szCs w:val="28"/>
         </w:rPr>
+        <w:t xml:space="preserve"> и </w:t>
+      </w:r>
+      <w:proofErr w:type="spellStart"/>
+      <w:r>
+        <w:rPr>
+          <w:rFonts w:ascii="Times New Roman" w:eastAsia="Times New Roman" w:hAnsi="Times New Roman" w:cs="Times New Roman"/>
+          <w:sz w:val="28"/>
+          <w:szCs w:val="28"/>
+        </w:rPr>
+        <w:t>фильтрация</w:t>
+      </w:r>
+      <w:proofErr w:type="spellEnd"/>
+      <w:r>
+        <w:rPr>
+          <w:rFonts w:ascii="Times New Roman" w:eastAsia="Times New Roman" w:hAnsi="Times New Roman" w:cs="Times New Roman"/>
+          <w:sz w:val="28"/>
+          <w:szCs w:val="28"/>
+        </w:rPr>
         <w:t xml:space="preserve"> </w:t>
       </w:r>
       <w:proofErr w:type="spellStart"/>
@@ -2264,25 +2689,7 @@
           <w:szCs w:val="28"/>
           <w:lang w:val="ru-RU"/>
         </w:rPr>
-        <w:t>Информация о пользователе (</w:t>
-      </w:r>
-      <w:r>
-        <w:rPr>
-          <w:rFonts w:ascii="Times New Roman" w:eastAsia="Times New Roman" w:hAnsi="Times New Roman" w:cs="Times New Roman"/>
-          <w:sz w:val="28"/>
-          <w:szCs w:val="28"/>
-          <w:lang w:val="ru-RU"/>
-        </w:rPr>
-        <w:t>логин</w:t>
-      </w:r>
-      <w:r>
-        <w:rPr>
-          <w:rFonts w:ascii="Times New Roman" w:eastAsia="Times New Roman" w:hAnsi="Times New Roman" w:cs="Times New Roman"/>
-          <w:sz w:val="28"/>
-          <w:szCs w:val="28"/>
-          <w:lang w:val="ru-RU"/>
-        </w:rPr>
-        <w:t>, дата регистрации, список объявлений)</w:t>
+        <w:t>Информация о пользователе (логин, дата регистрации, список объявлений, отзывы)</w:t>
       </w:r>
     </w:p>
     <w:p>
@@ -2346,7 +2753,7 @@
       <w:pPr>
         <w:pStyle w:val="1"/>
       </w:pPr>
-      <w:bookmarkStart w:id="9" w:name="_Toc197375022"/>
+      <w:bookmarkStart w:id="9" w:name="_Toc197899848"/>
       <w:proofErr w:type="spellStart"/>
       <w:r>
         <w:t>Авторы</w:t>
@@ -2395,7 +2802,7 @@
           <w:lang w:val="ru-RU"/>
         </w:rPr>
       </w:pPr>
-      <w:bookmarkStart w:id="10" w:name="_Toc197375023"/>
+      <w:bookmarkStart w:id="10" w:name="_Toc197899849"/>
       <w:r>
         <w:rPr>
           <w:lang w:val="ru-RU"/>
@@ -2433,7 +2840,7 @@
       <w:pPr>
         <w:pStyle w:val="1"/>
       </w:pPr>
-      <w:bookmarkStart w:id="11" w:name="_Toc197375024"/>
+      <w:bookmarkStart w:id="11" w:name="_Toc197899850"/>
       <w:proofErr w:type="spellStart"/>
       <w:r>
         <w:t>Описание</w:t>
@@ -2448,6 +2855,23 @@
       </w:r>
       <w:bookmarkEnd w:id="11"/>
       <w:proofErr w:type="spellEnd"/>
+    </w:p>
+    <w:p>
+      <w:pPr>
+        <w:pStyle w:val="1"/>
+        <w:numPr>
+          <w:ilvl w:val="1"/>
+          <w:numId w:val="2"/>
+        </w:numPr>
+      </w:pPr>
+      <w:bookmarkStart w:id="12" w:name="_Toc197899851"/>
+      <w:r>
+        <w:rPr>
+          <w:lang w:val="ru-RU"/>
+        </w:rPr>
+        <w:t>Классы</w:t>
+      </w:r>
+      <w:bookmarkEnd w:id="12"/>
     </w:p>
     <w:p>
       <w:pPr>
@@ -3349,14 +3773,2385 @@
     <w:p>
       <w:pPr>
         <w:pStyle w:val="1"/>
+        <w:numPr>
+          <w:ilvl w:val="1"/>
+          <w:numId w:val="2"/>
+        </w:numPr>
+        <w:rPr>
+          <w:lang w:val="ru-RU"/>
+        </w:rPr>
+      </w:pPr>
+      <w:bookmarkStart w:id="13" w:name="_Toc197899852"/>
+      <w:r>
+        <w:rPr>
+          <w:lang w:val="ru-RU"/>
+        </w:rPr>
+        <w:t>Обработчики</w:t>
+      </w:r>
+      <w:bookmarkEnd w:id="13"/>
+    </w:p>
+    <w:p>
+      <w:pPr>
+        <w:spacing w:after="120" w:line="360" w:lineRule="auto"/>
+        <w:ind w:left="357"/>
+        <w:jc w:val="both"/>
+        <w:rPr>
+          <w:rFonts w:ascii="Times New Roman" w:hAnsi="Times New Roman" w:cs="Times New Roman"/>
+          <w:sz w:val="28"/>
+          <w:szCs w:val="28"/>
+          <w:lang w:val="ru-RU"/>
+        </w:rPr>
+      </w:pPr>
+      <w:r>
+        <w:rPr>
+          <w:rFonts w:ascii="Times New Roman" w:hAnsi="Times New Roman" w:cs="Times New Roman"/>
+          <w:sz w:val="28"/>
+          <w:szCs w:val="28"/>
+          <w:lang w:val="ru-RU"/>
+        </w:rPr>
+        <w:t>Для проекта были разработаны следующие обработчики:</w:t>
+      </w:r>
+    </w:p>
+    <w:p>
+      <w:pPr>
+        <w:spacing w:after="120" w:line="360" w:lineRule="auto"/>
+        <w:ind w:left="357"/>
+        <w:jc w:val="both"/>
+        <w:rPr>
+          <w:rFonts w:ascii="Times New Roman" w:hAnsi="Times New Roman" w:cs="Times New Roman"/>
+          <w:sz w:val="28"/>
+          <w:szCs w:val="28"/>
+          <w:lang w:val="ru-RU"/>
+        </w:rPr>
+      </w:pPr>
+      <w:r>
+        <w:rPr>
+          <w:rFonts w:ascii="Times New Roman" w:hAnsi="Times New Roman" w:cs="Times New Roman"/>
+          <w:sz w:val="28"/>
+          <w:szCs w:val="28"/>
+          <w:lang w:val="ru-RU"/>
+        </w:rPr>
+        <w:t>- «/», «/</w:t>
+      </w:r>
+      <w:r>
+        <w:rPr>
+          <w:rFonts w:ascii="Times New Roman" w:hAnsi="Times New Roman" w:cs="Times New Roman"/>
+          <w:sz w:val="28"/>
+          <w:szCs w:val="28"/>
+          <w:lang w:val="en-US"/>
+        </w:rPr>
+        <w:t>search</w:t>
+      </w:r>
+      <w:r>
+        <w:rPr>
+          <w:rFonts w:ascii="Times New Roman" w:hAnsi="Times New Roman" w:cs="Times New Roman"/>
+          <w:sz w:val="28"/>
+          <w:szCs w:val="28"/>
+          <w:lang w:val="ru-RU"/>
+        </w:rPr>
+        <w:t xml:space="preserve">» - обработчики главной страницы. С их помощью осуществляется </w:t>
+      </w:r>
+      <w:r>
+        <w:rPr>
+          <w:rFonts w:ascii="Times New Roman" w:hAnsi="Times New Roman" w:cs="Times New Roman"/>
+          <w:sz w:val="28"/>
+          <w:szCs w:val="28"/>
+          <w:lang w:val="ru-RU"/>
+        </w:rPr>
+        <w:t xml:space="preserve">получение всех </w:t>
+      </w:r>
+      <w:r>
+        <w:rPr>
+          <w:rFonts w:ascii="Times New Roman" w:hAnsi="Times New Roman" w:cs="Times New Roman"/>
+          <w:sz w:val="28"/>
+          <w:szCs w:val="28"/>
+          <w:lang w:val="ru-RU"/>
+        </w:rPr>
+        <w:t>объявлений и соответствующих определенному запросу или фильтру</w:t>
+      </w:r>
+      <w:r>
+        <w:rPr>
+          <w:rFonts w:ascii="Times New Roman" w:hAnsi="Times New Roman" w:cs="Times New Roman"/>
+          <w:sz w:val="28"/>
+          <w:szCs w:val="28"/>
+          <w:lang w:val="ru-RU"/>
+        </w:rPr>
+        <w:t xml:space="preserve"> соответственно</w:t>
+      </w:r>
+      <w:r>
+        <w:rPr>
+          <w:rFonts w:ascii="Times New Roman" w:hAnsi="Times New Roman" w:cs="Times New Roman"/>
+          <w:sz w:val="28"/>
+          <w:szCs w:val="28"/>
+          <w:lang w:val="ru-RU"/>
+        </w:rPr>
+        <w:t>.</w:t>
+      </w:r>
+    </w:p>
+    <w:p>
+      <w:pPr>
+        <w:spacing w:after="120" w:line="360" w:lineRule="auto"/>
+        <w:ind w:left="357"/>
+        <w:jc w:val="both"/>
+        <w:rPr>
+          <w:rFonts w:ascii="Times New Roman" w:hAnsi="Times New Roman" w:cs="Times New Roman"/>
+          <w:sz w:val="28"/>
+          <w:szCs w:val="28"/>
+          <w:lang w:val="ru-RU"/>
+        </w:rPr>
+      </w:pPr>
+      <w:r>
+        <w:rPr>
+          <w:rFonts w:ascii="Times New Roman" w:hAnsi="Times New Roman" w:cs="Times New Roman"/>
+          <w:sz w:val="28"/>
+          <w:szCs w:val="28"/>
+          <w:lang w:val="ru-RU"/>
+        </w:rPr>
+        <w:t>- «/</w:t>
+      </w:r>
+      <w:r>
+        <w:rPr>
+          <w:rFonts w:ascii="Times New Roman" w:hAnsi="Times New Roman" w:cs="Times New Roman"/>
+          <w:sz w:val="28"/>
+          <w:szCs w:val="28"/>
+          <w:lang w:val="en-US"/>
+        </w:rPr>
+        <w:t>register</w:t>
+      </w:r>
+      <w:r>
+        <w:rPr>
+          <w:rFonts w:ascii="Times New Roman" w:hAnsi="Times New Roman" w:cs="Times New Roman"/>
+          <w:sz w:val="28"/>
+          <w:szCs w:val="28"/>
+          <w:lang w:val="ru-RU"/>
+        </w:rPr>
+        <w:t>» - обработчик страницы регистрации пользователя. Осуществляется проверка на наличие профиля, в случае отсутствия – создание нового, создание базового аватара.</w:t>
+      </w:r>
+    </w:p>
+    <w:p>
+      <w:pPr>
+        <w:spacing w:after="120" w:line="360" w:lineRule="auto"/>
+        <w:ind w:left="357"/>
+        <w:jc w:val="both"/>
+        <w:rPr>
+          <w:rFonts w:ascii="Times New Roman" w:hAnsi="Times New Roman" w:cs="Times New Roman"/>
+          <w:sz w:val="28"/>
+          <w:szCs w:val="28"/>
+          <w:lang w:val="ru-RU"/>
+        </w:rPr>
+      </w:pPr>
+      <w:r>
+        <w:rPr>
+          <w:rFonts w:ascii="Times New Roman" w:hAnsi="Times New Roman" w:cs="Times New Roman"/>
+          <w:sz w:val="28"/>
+          <w:szCs w:val="28"/>
+          <w:lang w:val="ru-RU"/>
+        </w:rPr>
+        <w:t>-</w:t>
+      </w:r>
+      <w:r>
+        <w:rPr>
+          <w:rFonts w:ascii="Times New Roman" w:hAnsi="Times New Roman" w:cs="Times New Roman"/>
+          <w:sz w:val="28"/>
+          <w:szCs w:val="28"/>
+          <w:lang w:val="ru-RU"/>
+        </w:rPr>
+        <w:t xml:space="preserve"> </w:t>
+      </w:r>
+      <w:r>
+        <w:rPr>
+          <w:rFonts w:ascii="Times New Roman" w:hAnsi="Times New Roman" w:cs="Times New Roman"/>
+          <w:sz w:val="28"/>
+          <w:szCs w:val="28"/>
+          <w:lang w:val="ru-RU"/>
+        </w:rPr>
+        <w:t>«</w:t>
+      </w:r>
+      <w:r>
+        <w:rPr>
+          <w:rFonts w:ascii="Times New Roman" w:hAnsi="Times New Roman" w:cs="Times New Roman"/>
+          <w:sz w:val="28"/>
+          <w:szCs w:val="28"/>
+          <w:lang w:val="ru-RU"/>
+        </w:rPr>
+        <w:t>/</w:t>
+      </w:r>
+      <w:r>
+        <w:rPr>
+          <w:rFonts w:ascii="Times New Roman" w:hAnsi="Times New Roman" w:cs="Times New Roman"/>
+          <w:sz w:val="28"/>
+          <w:szCs w:val="28"/>
+          <w:lang w:val="en-US"/>
+        </w:rPr>
+        <w:t>login</w:t>
+      </w:r>
+      <w:r>
+        <w:rPr>
+          <w:rFonts w:ascii="Times New Roman" w:hAnsi="Times New Roman" w:cs="Times New Roman"/>
+          <w:sz w:val="28"/>
+          <w:szCs w:val="28"/>
+          <w:lang w:val="ru-RU"/>
+        </w:rPr>
+        <w:t>»</w:t>
+      </w:r>
+      <w:r>
+        <w:rPr>
+          <w:rFonts w:ascii="Times New Roman" w:hAnsi="Times New Roman" w:cs="Times New Roman"/>
+          <w:sz w:val="28"/>
+          <w:szCs w:val="28"/>
+          <w:lang w:val="ru-RU"/>
+        </w:rPr>
+        <w:t xml:space="preserve"> </w:t>
+      </w:r>
+      <w:r>
+        <w:rPr>
+          <w:rFonts w:ascii="Times New Roman" w:hAnsi="Times New Roman" w:cs="Times New Roman"/>
+          <w:sz w:val="28"/>
+          <w:szCs w:val="28"/>
+          <w:lang w:val="ru-RU"/>
+        </w:rPr>
+        <w:t>-</w:t>
+      </w:r>
+      <w:r>
+        <w:rPr>
+          <w:rFonts w:ascii="Times New Roman" w:hAnsi="Times New Roman" w:cs="Times New Roman"/>
+          <w:sz w:val="28"/>
+          <w:szCs w:val="28"/>
+          <w:lang w:val="ru-RU"/>
+        </w:rPr>
+        <w:t xml:space="preserve"> </w:t>
+      </w:r>
+      <w:r>
+        <w:rPr>
+          <w:rFonts w:ascii="Times New Roman" w:hAnsi="Times New Roman" w:cs="Times New Roman"/>
+          <w:sz w:val="28"/>
+          <w:szCs w:val="28"/>
+          <w:lang w:val="ru-RU"/>
+        </w:rPr>
+        <w:t>обработчик страницы авторизации</w:t>
+      </w:r>
+      <w:r>
+        <w:rPr>
+          <w:rFonts w:ascii="Times New Roman" w:hAnsi="Times New Roman" w:cs="Times New Roman"/>
+          <w:sz w:val="28"/>
+          <w:szCs w:val="28"/>
+          <w:lang w:val="ru-RU"/>
+        </w:rPr>
+        <w:t xml:space="preserve"> пользователя. Осуществляется </w:t>
+      </w:r>
+      <w:r>
+        <w:rPr>
+          <w:rFonts w:ascii="Times New Roman" w:hAnsi="Times New Roman" w:cs="Times New Roman"/>
+          <w:sz w:val="28"/>
+          <w:szCs w:val="28"/>
+          <w:lang w:val="ru-RU"/>
+        </w:rPr>
+        <w:t>проверка на валидность введенных данных</w:t>
+      </w:r>
+      <w:r>
+        <w:rPr>
+          <w:rFonts w:ascii="Times New Roman" w:hAnsi="Times New Roman" w:cs="Times New Roman"/>
+          <w:sz w:val="28"/>
+          <w:szCs w:val="28"/>
+          <w:lang w:val="ru-RU"/>
+        </w:rPr>
+        <w:t xml:space="preserve">, </w:t>
+      </w:r>
+      <w:r>
+        <w:rPr>
+          <w:rFonts w:ascii="Times New Roman" w:hAnsi="Times New Roman" w:cs="Times New Roman"/>
+          <w:sz w:val="28"/>
+          <w:szCs w:val="28"/>
+          <w:lang w:val="ru-RU"/>
+        </w:rPr>
+        <w:t>авторизация пользователя и дальнейшее перенаправление его на главную страницу</w:t>
+      </w:r>
+      <w:r>
+        <w:rPr>
+          <w:rFonts w:ascii="Times New Roman" w:hAnsi="Times New Roman" w:cs="Times New Roman"/>
+          <w:sz w:val="28"/>
+          <w:szCs w:val="28"/>
+          <w:lang w:val="ru-RU"/>
+        </w:rPr>
+        <w:t>.</w:t>
+      </w:r>
+    </w:p>
+    <w:p>
+      <w:pPr>
+        <w:spacing w:after="120" w:line="360" w:lineRule="auto"/>
+        <w:ind w:left="357"/>
+        <w:jc w:val="both"/>
+        <w:rPr>
+          <w:rFonts w:ascii="Times New Roman" w:hAnsi="Times New Roman" w:cs="Times New Roman"/>
+          <w:sz w:val="28"/>
+          <w:szCs w:val="28"/>
+          <w:lang w:val="ru-RU"/>
+        </w:rPr>
+      </w:pPr>
+      <w:r>
+        <w:rPr>
+          <w:rFonts w:ascii="Times New Roman" w:hAnsi="Times New Roman" w:cs="Times New Roman"/>
+          <w:sz w:val="28"/>
+          <w:szCs w:val="28"/>
+          <w:lang w:val="ru-RU"/>
+        </w:rPr>
+        <w:t>- «/</w:t>
+      </w:r>
+      <w:r>
+        <w:rPr>
+          <w:rFonts w:ascii="Times New Roman" w:hAnsi="Times New Roman" w:cs="Times New Roman"/>
+          <w:sz w:val="28"/>
+          <w:szCs w:val="28"/>
+          <w:lang w:val="en-US"/>
+        </w:rPr>
+        <w:t>profile</w:t>
+      </w:r>
+      <w:r>
+        <w:rPr>
+          <w:rFonts w:ascii="Times New Roman" w:hAnsi="Times New Roman" w:cs="Times New Roman"/>
+          <w:sz w:val="28"/>
+          <w:szCs w:val="28"/>
+          <w:lang w:val="ru-RU"/>
+        </w:rPr>
+        <w:t>/&lt;</w:t>
+      </w:r>
+      <w:r>
+        <w:rPr>
+          <w:rFonts w:ascii="Times New Roman" w:hAnsi="Times New Roman" w:cs="Times New Roman"/>
+          <w:sz w:val="28"/>
+          <w:szCs w:val="28"/>
+          <w:lang w:val="en-US"/>
+        </w:rPr>
+        <w:t>user</w:t>
+      </w:r>
+      <w:r>
+        <w:rPr>
+          <w:rFonts w:ascii="Times New Roman" w:hAnsi="Times New Roman" w:cs="Times New Roman"/>
+          <w:sz w:val="28"/>
+          <w:szCs w:val="28"/>
+          <w:lang w:val="ru-RU"/>
+        </w:rPr>
+        <w:t>_</w:t>
+      </w:r>
+      <w:r>
+        <w:rPr>
+          <w:rFonts w:ascii="Times New Roman" w:hAnsi="Times New Roman" w:cs="Times New Roman"/>
+          <w:sz w:val="28"/>
+          <w:szCs w:val="28"/>
+          <w:lang w:val="en-US"/>
+        </w:rPr>
+        <w:t>id</w:t>
+      </w:r>
+      <w:r>
+        <w:rPr>
+          <w:rFonts w:ascii="Times New Roman" w:hAnsi="Times New Roman" w:cs="Times New Roman"/>
+          <w:sz w:val="28"/>
+          <w:szCs w:val="28"/>
+          <w:lang w:val="ru-RU"/>
+        </w:rPr>
+        <w:t xml:space="preserve">&gt;» - </w:t>
+      </w:r>
+      <w:r>
+        <w:rPr>
+          <w:rFonts w:ascii="Times New Roman" w:hAnsi="Times New Roman" w:cs="Times New Roman"/>
+          <w:sz w:val="28"/>
+          <w:szCs w:val="28"/>
+          <w:lang w:val="ru-RU"/>
+        </w:rPr>
+        <w:t>обработчик</w:t>
+      </w:r>
+      <w:r>
+        <w:rPr>
+          <w:rFonts w:ascii="Times New Roman" w:hAnsi="Times New Roman" w:cs="Times New Roman"/>
+          <w:sz w:val="28"/>
+          <w:szCs w:val="28"/>
+          <w:lang w:val="ru-RU"/>
+        </w:rPr>
+        <w:t xml:space="preserve"> </w:t>
+      </w:r>
+      <w:r>
+        <w:rPr>
+          <w:rFonts w:ascii="Times New Roman" w:hAnsi="Times New Roman" w:cs="Times New Roman"/>
+          <w:sz w:val="28"/>
+          <w:szCs w:val="28"/>
+          <w:lang w:val="ru-RU"/>
+        </w:rPr>
+        <w:t xml:space="preserve">страницы профиля. Осуществляется </w:t>
+      </w:r>
+      <w:r>
+        <w:rPr>
+          <w:rFonts w:ascii="Times New Roman" w:hAnsi="Times New Roman" w:cs="Times New Roman"/>
+          <w:sz w:val="28"/>
+          <w:szCs w:val="28"/>
+          <w:lang w:val="ru-RU"/>
+        </w:rPr>
+        <w:t xml:space="preserve">получения </w:t>
+      </w:r>
+      <w:proofErr w:type="spellStart"/>
+      <w:r>
+        <w:rPr>
+          <w:rFonts w:ascii="Times New Roman" w:hAnsi="Times New Roman" w:cs="Times New Roman"/>
+          <w:sz w:val="28"/>
+          <w:szCs w:val="28"/>
+          <w:lang w:val="ru-RU"/>
+        </w:rPr>
+        <w:t>id</w:t>
+      </w:r>
+      <w:proofErr w:type="spellEnd"/>
+      <w:r>
+        <w:rPr>
+          <w:rFonts w:ascii="Times New Roman" w:hAnsi="Times New Roman" w:cs="Times New Roman"/>
+          <w:sz w:val="28"/>
+          <w:szCs w:val="28"/>
+          <w:lang w:val="ru-RU"/>
+        </w:rPr>
+        <w:t xml:space="preserve"> пользователя и пути до картинки аватара</w:t>
+      </w:r>
+      <w:r>
+        <w:rPr>
+          <w:rFonts w:ascii="Times New Roman" w:hAnsi="Times New Roman" w:cs="Times New Roman"/>
+          <w:sz w:val="28"/>
+          <w:szCs w:val="28"/>
+          <w:lang w:val="ru-RU"/>
+        </w:rPr>
+        <w:t>.</w:t>
+      </w:r>
+    </w:p>
+    <w:p>
+      <w:pPr>
+        <w:spacing w:after="120" w:line="360" w:lineRule="auto"/>
+        <w:ind w:left="357"/>
+        <w:jc w:val="both"/>
+        <w:rPr>
+          <w:rFonts w:ascii="Times New Roman" w:hAnsi="Times New Roman" w:cs="Times New Roman"/>
+          <w:sz w:val="28"/>
+          <w:szCs w:val="28"/>
+          <w:lang w:val="ru-RU"/>
+        </w:rPr>
+      </w:pPr>
+      <w:r>
+        <w:rPr>
+          <w:rFonts w:ascii="Times New Roman" w:hAnsi="Times New Roman" w:cs="Times New Roman"/>
+          <w:sz w:val="28"/>
+          <w:szCs w:val="28"/>
+          <w:lang w:val="ru-RU"/>
+        </w:rPr>
+        <w:t>- «</w:t>
+      </w:r>
+      <w:r>
+        <w:rPr>
+          <w:rFonts w:ascii="Times New Roman" w:hAnsi="Times New Roman" w:cs="Times New Roman"/>
+          <w:sz w:val="28"/>
+          <w:szCs w:val="28"/>
+          <w:lang w:val="ru-RU"/>
+        </w:rPr>
+        <w:t>/</w:t>
+      </w:r>
+      <w:r>
+        <w:rPr>
+          <w:rFonts w:ascii="Times New Roman" w:hAnsi="Times New Roman" w:cs="Times New Roman"/>
+          <w:sz w:val="28"/>
+          <w:szCs w:val="28"/>
+          <w:lang w:val="en-US"/>
+        </w:rPr>
+        <w:t>create</w:t>
+      </w:r>
+      <w:r>
+        <w:rPr>
+          <w:rFonts w:ascii="Times New Roman" w:hAnsi="Times New Roman" w:cs="Times New Roman"/>
+          <w:sz w:val="28"/>
+          <w:szCs w:val="28"/>
+          <w:lang w:val="ru-RU"/>
+        </w:rPr>
+        <w:t>_</w:t>
+      </w:r>
+      <w:r>
+        <w:rPr>
+          <w:rFonts w:ascii="Times New Roman" w:hAnsi="Times New Roman" w:cs="Times New Roman"/>
+          <w:sz w:val="28"/>
+          <w:szCs w:val="28"/>
+          <w:lang w:val="en-US"/>
+        </w:rPr>
+        <w:t>ad</w:t>
+      </w:r>
+      <w:r>
+        <w:rPr>
+          <w:rFonts w:ascii="Times New Roman" w:hAnsi="Times New Roman" w:cs="Times New Roman"/>
+          <w:sz w:val="28"/>
+          <w:szCs w:val="28"/>
+          <w:lang w:val="ru-RU"/>
+        </w:rPr>
+        <w:t>»</w:t>
+      </w:r>
+      <w:r>
+        <w:rPr>
+          <w:rFonts w:ascii="Times New Roman" w:hAnsi="Times New Roman" w:cs="Times New Roman"/>
+          <w:sz w:val="28"/>
+          <w:szCs w:val="28"/>
+          <w:lang w:val="ru-RU"/>
+        </w:rPr>
+        <w:t xml:space="preserve"> - </w:t>
+      </w:r>
+      <w:r>
+        <w:rPr>
+          <w:rFonts w:ascii="Times New Roman" w:hAnsi="Times New Roman" w:cs="Times New Roman"/>
+          <w:sz w:val="28"/>
+          <w:szCs w:val="28"/>
+          <w:lang w:val="ru-RU"/>
+        </w:rPr>
+        <w:t>обработчик создания объявления. Осуществляется получение данных и загрузка файлов на сервер.</w:t>
+      </w:r>
+    </w:p>
+    <w:p>
+      <w:pPr>
+        <w:spacing w:after="120" w:line="360" w:lineRule="auto"/>
+        <w:ind w:left="357"/>
+        <w:jc w:val="both"/>
+        <w:rPr>
+          <w:rFonts w:ascii="Times New Roman" w:hAnsi="Times New Roman" w:cs="Times New Roman"/>
+          <w:sz w:val="28"/>
+          <w:szCs w:val="28"/>
+          <w:lang w:val="ru-RU"/>
+        </w:rPr>
+      </w:pPr>
+      <w:r>
+        <w:rPr>
+          <w:rFonts w:ascii="Times New Roman" w:hAnsi="Times New Roman" w:cs="Times New Roman"/>
+          <w:sz w:val="28"/>
+          <w:szCs w:val="28"/>
+          <w:lang w:val="ru-RU"/>
+        </w:rPr>
+        <w:t>- «/</w:t>
+      </w:r>
+      <w:r>
+        <w:rPr>
+          <w:rFonts w:ascii="Times New Roman" w:hAnsi="Times New Roman" w:cs="Times New Roman"/>
+          <w:sz w:val="28"/>
+          <w:szCs w:val="28"/>
+          <w:lang w:val="en-US"/>
+        </w:rPr>
+        <w:t>edit</w:t>
+      </w:r>
+      <w:r>
+        <w:rPr>
+          <w:rFonts w:ascii="Times New Roman" w:hAnsi="Times New Roman" w:cs="Times New Roman"/>
+          <w:sz w:val="28"/>
+          <w:szCs w:val="28"/>
+          <w:lang w:val="ru-RU"/>
+        </w:rPr>
+        <w:t>_</w:t>
+      </w:r>
+      <w:r>
+        <w:rPr>
+          <w:rFonts w:ascii="Times New Roman" w:hAnsi="Times New Roman" w:cs="Times New Roman"/>
+          <w:sz w:val="28"/>
+          <w:szCs w:val="28"/>
+          <w:lang w:val="en-US"/>
+        </w:rPr>
+        <w:t>ad</w:t>
+      </w:r>
+      <w:r>
+        <w:rPr>
+          <w:rFonts w:ascii="Times New Roman" w:hAnsi="Times New Roman" w:cs="Times New Roman"/>
+          <w:sz w:val="28"/>
+          <w:szCs w:val="28"/>
+          <w:lang w:val="ru-RU"/>
+        </w:rPr>
+        <w:t>/&lt;</w:t>
+      </w:r>
+      <w:r>
+        <w:rPr>
+          <w:rFonts w:ascii="Times New Roman" w:hAnsi="Times New Roman" w:cs="Times New Roman"/>
+          <w:sz w:val="28"/>
+          <w:szCs w:val="28"/>
+          <w:lang w:val="en-US"/>
+        </w:rPr>
+        <w:t>ad</w:t>
+      </w:r>
+      <w:r>
+        <w:rPr>
+          <w:rFonts w:ascii="Times New Roman" w:hAnsi="Times New Roman" w:cs="Times New Roman"/>
+          <w:sz w:val="28"/>
+          <w:szCs w:val="28"/>
+          <w:lang w:val="ru-RU"/>
+        </w:rPr>
+        <w:t>_</w:t>
+      </w:r>
+      <w:r>
+        <w:rPr>
+          <w:rFonts w:ascii="Times New Roman" w:hAnsi="Times New Roman" w:cs="Times New Roman"/>
+          <w:sz w:val="28"/>
+          <w:szCs w:val="28"/>
+          <w:lang w:val="en-US"/>
+        </w:rPr>
+        <w:t>id</w:t>
+      </w:r>
+      <w:r>
+        <w:rPr>
+          <w:rFonts w:ascii="Times New Roman" w:hAnsi="Times New Roman" w:cs="Times New Roman"/>
+          <w:sz w:val="28"/>
+          <w:szCs w:val="28"/>
+          <w:lang w:val="ru-RU"/>
+        </w:rPr>
+        <w:t xml:space="preserve">&gt;» - </w:t>
+      </w:r>
+      <w:r>
+        <w:rPr>
+          <w:rFonts w:ascii="Times New Roman" w:hAnsi="Times New Roman" w:cs="Times New Roman"/>
+          <w:sz w:val="28"/>
+          <w:szCs w:val="28"/>
+          <w:lang w:val="ru-RU"/>
+        </w:rPr>
+        <w:t>обработчик</w:t>
+      </w:r>
+      <w:r>
+        <w:rPr>
+          <w:rFonts w:ascii="Times New Roman" w:hAnsi="Times New Roman" w:cs="Times New Roman"/>
+          <w:sz w:val="28"/>
+          <w:szCs w:val="28"/>
+          <w:lang w:val="ru-RU"/>
+        </w:rPr>
+        <w:t xml:space="preserve"> </w:t>
+      </w:r>
+      <w:r>
+        <w:rPr>
+          <w:rFonts w:ascii="Times New Roman" w:hAnsi="Times New Roman" w:cs="Times New Roman"/>
+          <w:sz w:val="28"/>
+          <w:szCs w:val="28"/>
+          <w:lang w:val="ru-RU"/>
+        </w:rPr>
+        <w:t xml:space="preserve">изменения объявления. Осуществляется получение текущих фотографий, проверка данных на валидность, </w:t>
+      </w:r>
+      <w:r>
+        <w:rPr>
+          <w:rFonts w:ascii="Times New Roman" w:hAnsi="Times New Roman" w:cs="Times New Roman"/>
+          <w:sz w:val="28"/>
+          <w:szCs w:val="28"/>
+          <w:lang w:val="ru-RU"/>
+        </w:rPr>
+        <w:lastRenderedPageBreak/>
+        <w:t>установка их в форму, изменение и сохранение данных, удаление старых и сохранение новых фотографий, загрузка файлов на сервер.</w:t>
+      </w:r>
+    </w:p>
+    <w:p>
+      <w:pPr>
+        <w:spacing w:after="120" w:line="360" w:lineRule="auto"/>
+        <w:ind w:left="357"/>
+        <w:jc w:val="both"/>
+        <w:rPr>
+          <w:rFonts w:ascii="Times New Roman" w:hAnsi="Times New Roman" w:cs="Times New Roman"/>
+          <w:sz w:val="28"/>
+          <w:szCs w:val="28"/>
+          <w:lang w:val="ru-RU"/>
+        </w:rPr>
+      </w:pPr>
+      <w:r>
+        <w:rPr>
+          <w:rFonts w:ascii="Times New Roman" w:hAnsi="Times New Roman" w:cs="Times New Roman"/>
+          <w:sz w:val="28"/>
+          <w:szCs w:val="28"/>
+          <w:lang w:val="ru-RU"/>
+        </w:rPr>
+        <w:t>- «</w:t>
+      </w:r>
+      <w:r>
+        <w:rPr>
+          <w:rFonts w:ascii="Times New Roman" w:hAnsi="Times New Roman" w:cs="Times New Roman"/>
+          <w:sz w:val="28"/>
+          <w:szCs w:val="28"/>
+          <w:lang w:val="ru-RU"/>
+        </w:rPr>
+        <w:t>/</w:t>
+      </w:r>
+      <w:r>
+        <w:rPr>
+          <w:rFonts w:ascii="Times New Roman" w:hAnsi="Times New Roman" w:cs="Times New Roman"/>
+          <w:sz w:val="28"/>
+          <w:szCs w:val="28"/>
+          <w:lang w:val="en-US"/>
+        </w:rPr>
+        <w:t>delete</w:t>
+      </w:r>
+      <w:r>
+        <w:rPr>
+          <w:rFonts w:ascii="Times New Roman" w:hAnsi="Times New Roman" w:cs="Times New Roman"/>
+          <w:sz w:val="28"/>
+          <w:szCs w:val="28"/>
+          <w:lang w:val="ru-RU"/>
+        </w:rPr>
+        <w:t>_</w:t>
+      </w:r>
+      <w:r>
+        <w:rPr>
+          <w:rFonts w:ascii="Times New Roman" w:hAnsi="Times New Roman" w:cs="Times New Roman"/>
+          <w:sz w:val="28"/>
+          <w:szCs w:val="28"/>
+          <w:lang w:val="en-US"/>
+        </w:rPr>
+        <w:t>ad</w:t>
+      </w:r>
+      <w:r>
+        <w:rPr>
+          <w:rFonts w:ascii="Times New Roman" w:hAnsi="Times New Roman" w:cs="Times New Roman"/>
+          <w:sz w:val="28"/>
+          <w:szCs w:val="28"/>
+          <w:lang w:val="ru-RU"/>
+        </w:rPr>
+        <w:t>/</w:t>
+      </w:r>
+      <w:r>
+        <w:rPr>
+          <w:rFonts w:ascii="Times New Roman" w:hAnsi="Times New Roman" w:cs="Times New Roman"/>
+          <w:sz w:val="28"/>
+          <w:szCs w:val="28"/>
+          <w:lang w:val="ru-RU"/>
+        </w:rPr>
+        <w:t>&lt;</w:t>
+      </w:r>
+      <w:r>
+        <w:rPr>
+          <w:rFonts w:ascii="Times New Roman" w:hAnsi="Times New Roman" w:cs="Times New Roman"/>
+          <w:sz w:val="28"/>
+          <w:szCs w:val="28"/>
+          <w:lang w:val="en-US"/>
+        </w:rPr>
+        <w:t>ad</w:t>
+      </w:r>
+      <w:r>
+        <w:rPr>
+          <w:rFonts w:ascii="Times New Roman" w:hAnsi="Times New Roman" w:cs="Times New Roman"/>
+          <w:sz w:val="28"/>
+          <w:szCs w:val="28"/>
+          <w:lang w:val="ru-RU"/>
+        </w:rPr>
+        <w:t>_</w:t>
+      </w:r>
+      <w:r>
+        <w:rPr>
+          <w:rFonts w:ascii="Times New Roman" w:hAnsi="Times New Roman" w:cs="Times New Roman"/>
+          <w:sz w:val="28"/>
+          <w:szCs w:val="28"/>
+          <w:lang w:val="en-US"/>
+        </w:rPr>
+        <w:t>id</w:t>
+      </w:r>
+      <w:r>
+        <w:rPr>
+          <w:rFonts w:ascii="Times New Roman" w:hAnsi="Times New Roman" w:cs="Times New Roman"/>
+          <w:sz w:val="28"/>
+          <w:szCs w:val="28"/>
+          <w:lang w:val="ru-RU"/>
+        </w:rPr>
+        <w:t>&gt;</w:t>
+      </w:r>
+      <w:r>
+        <w:rPr>
+          <w:rFonts w:ascii="Times New Roman" w:hAnsi="Times New Roman" w:cs="Times New Roman"/>
+          <w:sz w:val="28"/>
+          <w:szCs w:val="28"/>
+          <w:lang w:val="ru-RU"/>
+        </w:rPr>
+        <w:t>»</w:t>
+      </w:r>
+      <w:r>
+        <w:rPr>
+          <w:rFonts w:ascii="Times New Roman" w:hAnsi="Times New Roman" w:cs="Times New Roman"/>
+          <w:sz w:val="28"/>
+          <w:szCs w:val="28"/>
+          <w:lang w:val="ru-RU"/>
+        </w:rPr>
+        <w:t xml:space="preserve"> - </w:t>
+      </w:r>
+      <w:r>
+        <w:rPr>
+          <w:rFonts w:ascii="Times New Roman" w:hAnsi="Times New Roman" w:cs="Times New Roman"/>
+          <w:sz w:val="28"/>
+          <w:szCs w:val="28"/>
+          <w:lang w:val="ru-RU"/>
+        </w:rPr>
+        <w:t>обработчик удаления объявления. Осуществляется удаление фотографий с сервера и данных из базы, сохранение изменений.</w:t>
+      </w:r>
+    </w:p>
+    <w:p>
+      <w:pPr>
+        <w:spacing w:after="120" w:line="360" w:lineRule="auto"/>
+        <w:ind w:left="357"/>
+        <w:jc w:val="both"/>
+        <w:rPr>
+          <w:rFonts w:ascii="Times New Roman" w:hAnsi="Times New Roman" w:cs="Times New Roman"/>
+          <w:sz w:val="28"/>
+          <w:szCs w:val="28"/>
+          <w:lang w:val="ru-RU"/>
+        </w:rPr>
+      </w:pPr>
+      <w:r>
+        <w:rPr>
+          <w:rFonts w:ascii="Times New Roman" w:hAnsi="Times New Roman" w:cs="Times New Roman"/>
+          <w:sz w:val="28"/>
+          <w:szCs w:val="28"/>
+          <w:lang w:val="ru-RU"/>
+        </w:rPr>
+        <w:t>- «/</w:t>
+      </w:r>
+      <w:r>
+        <w:rPr>
+          <w:rFonts w:ascii="Times New Roman" w:hAnsi="Times New Roman" w:cs="Times New Roman"/>
+          <w:sz w:val="28"/>
+          <w:szCs w:val="28"/>
+          <w:lang w:val="en-US"/>
+        </w:rPr>
+        <w:t>ads</w:t>
+      </w:r>
+      <w:r>
+        <w:rPr>
+          <w:rFonts w:ascii="Times New Roman" w:hAnsi="Times New Roman" w:cs="Times New Roman"/>
+          <w:sz w:val="28"/>
+          <w:szCs w:val="28"/>
+          <w:lang w:val="ru-RU"/>
+        </w:rPr>
+        <w:t>/&lt;</w:t>
+      </w:r>
+      <w:r>
+        <w:rPr>
+          <w:rFonts w:ascii="Times New Roman" w:hAnsi="Times New Roman" w:cs="Times New Roman"/>
+          <w:sz w:val="28"/>
+          <w:szCs w:val="28"/>
+          <w:lang w:val="en-US"/>
+        </w:rPr>
+        <w:t>ad</w:t>
+      </w:r>
+      <w:r>
+        <w:rPr>
+          <w:rFonts w:ascii="Times New Roman" w:hAnsi="Times New Roman" w:cs="Times New Roman"/>
+          <w:sz w:val="28"/>
+          <w:szCs w:val="28"/>
+          <w:lang w:val="ru-RU"/>
+        </w:rPr>
+        <w:t>_</w:t>
+      </w:r>
+      <w:r>
+        <w:rPr>
+          <w:rFonts w:ascii="Times New Roman" w:hAnsi="Times New Roman" w:cs="Times New Roman"/>
+          <w:sz w:val="28"/>
+          <w:szCs w:val="28"/>
+          <w:lang w:val="en-US"/>
+        </w:rPr>
+        <w:t>id</w:t>
+      </w:r>
+      <w:r>
+        <w:rPr>
+          <w:rFonts w:ascii="Times New Roman" w:hAnsi="Times New Roman" w:cs="Times New Roman"/>
+          <w:sz w:val="28"/>
+          <w:szCs w:val="28"/>
+          <w:lang w:val="ru-RU"/>
+        </w:rPr>
+        <w:t>&gt;</w:t>
+      </w:r>
+      <w:r>
+        <w:rPr>
+          <w:rFonts w:ascii="Times New Roman" w:hAnsi="Times New Roman" w:cs="Times New Roman"/>
+          <w:sz w:val="28"/>
+          <w:szCs w:val="28"/>
+          <w:lang w:val="ru-RU"/>
+        </w:rPr>
+        <w:t>» - обработчик страницы конкретного объявления. Осуществляется получение информации об объявлении из базы данных, получение списка отзывов при их наличии.</w:t>
+      </w:r>
+    </w:p>
+    <w:p>
+      <w:pPr>
+        <w:spacing w:after="120" w:line="360" w:lineRule="auto"/>
+        <w:ind w:left="357"/>
+        <w:jc w:val="both"/>
+        <w:rPr>
+          <w:rFonts w:ascii="Times New Roman" w:hAnsi="Times New Roman" w:cs="Times New Roman"/>
+          <w:sz w:val="28"/>
+          <w:szCs w:val="28"/>
+          <w:lang w:val="ru-RU"/>
+        </w:rPr>
+      </w:pPr>
+      <w:r>
+        <w:rPr>
+          <w:rFonts w:ascii="Times New Roman" w:hAnsi="Times New Roman" w:cs="Times New Roman"/>
+          <w:sz w:val="28"/>
+          <w:szCs w:val="28"/>
+          <w:lang w:val="ru-RU"/>
+        </w:rPr>
+        <w:t>- «/</w:t>
+      </w:r>
+      <w:r>
+        <w:rPr>
+          <w:rFonts w:ascii="Times New Roman" w:hAnsi="Times New Roman" w:cs="Times New Roman"/>
+          <w:sz w:val="28"/>
+          <w:szCs w:val="28"/>
+          <w:lang w:val="en-US"/>
+        </w:rPr>
+        <w:t>upload</w:t>
+      </w:r>
+      <w:r>
+        <w:rPr>
+          <w:rFonts w:ascii="Times New Roman" w:hAnsi="Times New Roman" w:cs="Times New Roman"/>
+          <w:sz w:val="28"/>
+          <w:szCs w:val="28"/>
+          <w:lang w:val="ru-RU"/>
+        </w:rPr>
+        <w:t>_</w:t>
+      </w:r>
+      <w:r>
+        <w:rPr>
+          <w:rFonts w:ascii="Times New Roman" w:hAnsi="Times New Roman" w:cs="Times New Roman"/>
+          <w:sz w:val="28"/>
+          <w:szCs w:val="28"/>
+          <w:lang w:val="en-US"/>
+        </w:rPr>
+        <w:t>avatar</w:t>
+      </w:r>
+      <w:r>
+        <w:rPr>
+          <w:rFonts w:ascii="Times New Roman" w:hAnsi="Times New Roman" w:cs="Times New Roman"/>
+          <w:sz w:val="28"/>
+          <w:szCs w:val="28"/>
+          <w:lang w:val="ru-RU"/>
+        </w:rPr>
+        <w:t>»</w:t>
+      </w:r>
+      <w:r>
+        <w:rPr>
+          <w:rFonts w:ascii="Times New Roman" w:hAnsi="Times New Roman" w:cs="Times New Roman"/>
+          <w:sz w:val="28"/>
+          <w:szCs w:val="28"/>
+          <w:lang w:val="ru-RU"/>
+        </w:rPr>
+        <w:t xml:space="preserve"> - </w:t>
+      </w:r>
+      <w:r>
+        <w:rPr>
+          <w:rFonts w:ascii="Times New Roman" w:hAnsi="Times New Roman" w:cs="Times New Roman"/>
+          <w:sz w:val="28"/>
+          <w:szCs w:val="28"/>
+          <w:lang w:val="ru-RU"/>
+        </w:rPr>
+        <w:t xml:space="preserve">обработчик сохранения аватара. Осуществляется сохранение аватара профиля с помощью функции </w:t>
+      </w:r>
+      <w:r>
+        <w:rPr>
+          <w:rFonts w:ascii="Times New Roman" w:hAnsi="Times New Roman" w:cs="Times New Roman"/>
+          <w:sz w:val="28"/>
+          <w:szCs w:val="28"/>
+          <w:lang w:val="en-US"/>
+        </w:rPr>
+        <w:t>save</w:t>
+      </w:r>
+      <w:r>
+        <w:rPr>
+          <w:rFonts w:ascii="Times New Roman" w:hAnsi="Times New Roman" w:cs="Times New Roman"/>
+          <w:sz w:val="28"/>
+          <w:szCs w:val="28"/>
+          <w:lang w:val="ru-RU"/>
+        </w:rPr>
+        <w:t>_</w:t>
+      </w:r>
+      <w:r>
+        <w:rPr>
+          <w:rFonts w:ascii="Times New Roman" w:hAnsi="Times New Roman" w:cs="Times New Roman"/>
+          <w:sz w:val="28"/>
+          <w:szCs w:val="28"/>
+          <w:lang w:val="en-US"/>
+        </w:rPr>
+        <w:t>avatar</w:t>
+      </w:r>
+      <w:r>
+        <w:rPr>
+          <w:rFonts w:ascii="Times New Roman" w:hAnsi="Times New Roman" w:cs="Times New Roman"/>
+          <w:sz w:val="28"/>
+          <w:szCs w:val="28"/>
+          <w:lang w:val="ru-RU"/>
+        </w:rPr>
+        <w:t>.</w:t>
+      </w:r>
+    </w:p>
+    <w:p>
+      <w:pPr>
+        <w:spacing w:after="120" w:line="360" w:lineRule="auto"/>
+        <w:ind w:left="357"/>
+        <w:jc w:val="both"/>
+        <w:rPr>
+          <w:rFonts w:ascii="Times New Roman" w:hAnsi="Times New Roman" w:cs="Times New Roman"/>
+          <w:sz w:val="28"/>
+          <w:szCs w:val="28"/>
+          <w:lang w:val="ru-RU"/>
+        </w:rPr>
+      </w:pPr>
+      <w:r>
+        <w:rPr>
+          <w:rFonts w:ascii="Times New Roman" w:hAnsi="Times New Roman" w:cs="Times New Roman"/>
+          <w:sz w:val="28"/>
+          <w:szCs w:val="28"/>
+          <w:lang w:val="ru-RU"/>
+        </w:rPr>
+        <w:t>- «/</w:t>
+      </w:r>
+      <w:r>
+        <w:rPr>
+          <w:rFonts w:ascii="Times New Roman" w:hAnsi="Times New Roman" w:cs="Times New Roman"/>
+          <w:sz w:val="28"/>
+          <w:szCs w:val="28"/>
+          <w:lang w:val="en-US"/>
+        </w:rPr>
+        <w:t>create</w:t>
+      </w:r>
+      <w:r>
+        <w:rPr>
+          <w:rFonts w:ascii="Times New Roman" w:hAnsi="Times New Roman" w:cs="Times New Roman"/>
+          <w:sz w:val="28"/>
+          <w:szCs w:val="28"/>
+          <w:lang w:val="ru-RU"/>
+        </w:rPr>
+        <w:t>_</w:t>
+      </w:r>
+      <w:r>
+        <w:rPr>
+          <w:rFonts w:ascii="Times New Roman" w:hAnsi="Times New Roman" w:cs="Times New Roman"/>
+          <w:sz w:val="28"/>
+          <w:szCs w:val="28"/>
+          <w:lang w:val="en-US"/>
+        </w:rPr>
+        <w:t>review</w:t>
+      </w:r>
+      <w:r>
+        <w:rPr>
+          <w:rFonts w:ascii="Times New Roman" w:hAnsi="Times New Roman" w:cs="Times New Roman"/>
+          <w:sz w:val="28"/>
+          <w:szCs w:val="28"/>
+          <w:lang w:val="ru-RU"/>
+        </w:rPr>
+        <w:t>/&lt;</w:t>
+      </w:r>
+      <w:r>
+        <w:rPr>
+          <w:rFonts w:ascii="Times New Roman" w:hAnsi="Times New Roman" w:cs="Times New Roman"/>
+          <w:sz w:val="28"/>
+          <w:szCs w:val="28"/>
+          <w:lang w:val="en-US"/>
+        </w:rPr>
+        <w:t>ad</w:t>
+      </w:r>
+      <w:r>
+        <w:rPr>
+          <w:rFonts w:ascii="Times New Roman" w:hAnsi="Times New Roman" w:cs="Times New Roman"/>
+          <w:sz w:val="28"/>
+          <w:szCs w:val="28"/>
+          <w:lang w:val="ru-RU"/>
+        </w:rPr>
+        <w:t>_</w:t>
+      </w:r>
+      <w:r>
+        <w:rPr>
+          <w:rFonts w:ascii="Times New Roman" w:hAnsi="Times New Roman" w:cs="Times New Roman"/>
+          <w:sz w:val="28"/>
+          <w:szCs w:val="28"/>
+          <w:lang w:val="en-US"/>
+        </w:rPr>
+        <w:t>id</w:t>
+      </w:r>
+      <w:r>
+        <w:rPr>
+          <w:rFonts w:ascii="Times New Roman" w:hAnsi="Times New Roman" w:cs="Times New Roman"/>
+          <w:sz w:val="28"/>
+          <w:szCs w:val="28"/>
+          <w:lang w:val="ru-RU"/>
+        </w:rPr>
+        <w:t xml:space="preserve">&gt;» - </w:t>
+      </w:r>
+      <w:r>
+        <w:rPr>
+          <w:rFonts w:ascii="Times New Roman" w:hAnsi="Times New Roman" w:cs="Times New Roman"/>
+          <w:sz w:val="28"/>
+          <w:szCs w:val="28"/>
+          <w:lang w:val="ru-RU"/>
+        </w:rPr>
+        <w:t>обработчик</w:t>
+      </w:r>
+      <w:r>
+        <w:rPr>
+          <w:rFonts w:ascii="Times New Roman" w:hAnsi="Times New Roman" w:cs="Times New Roman"/>
+          <w:sz w:val="28"/>
+          <w:szCs w:val="28"/>
+          <w:lang w:val="ru-RU"/>
+        </w:rPr>
+        <w:t xml:space="preserve"> </w:t>
+      </w:r>
+      <w:r>
+        <w:rPr>
+          <w:rFonts w:ascii="Times New Roman" w:hAnsi="Times New Roman" w:cs="Times New Roman"/>
+          <w:sz w:val="28"/>
+          <w:szCs w:val="28"/>
+          <w:lang w:val="ru-RU"/>
+        </w:rPr>
+        <w:t>создания</w:t>
+      </w:r>
+      <w:r>
+        <w:rPr>
+          <w:rFonts w:ascii="Times New Roman" w:hAnsi="Times New Roman" w:cs="Times New Roman"/>
+          <w:sz w:val="28"/>
+          <w:szCs w:val="28"/>
+          <w:lang w:val="ru-RU"/>
+        </w:rPr>
+        <w:t xml:space="preserve"> </w:t>
+      </w:r>
+      <w:r>
+        <w:rPr>
+          <w:rFonts w:ascii="Times New Roman" w:hAnsi="Times New Roman" w:cs="Times New Roman"/>
+          <w:sz w:val="28"/>
+          <w:szCs w:val="28"/>
+          <w:lang w:val="ru-RU"/>
+        </w:rPr>
+        <w:t>отзыва. Осуществляется проверка существования отзыва на данное объявление от данного пользователя, при отсутствии - создание отзыва.</w:t>
+      </w:r>
+    </w:p>
+    <w:p>
+      <w:pPr>
+        <w:spacing w:after="120" w:line="360" w:lineRule="auto"/>
+        <w:ind w:left="357"/>
+        <w:jc w:val="both"/>
+        <w:rPr>
+          <w:rFonts w:ascii="Times New Roman" w:hAnsi="Times New Roman" w:cs="Times New Roman"/>
+          <w:sz w:val="28"/>
+          <w:szCs w:val="28"/>
+          <w:lang w:val="ru-RU"/>
+        </w:rPr>
+      </w:pPr>
+      <w:r>
+        <w:rPr>
+          <w:rFonts w:ascii="Times New Roman" w:hAnsi="Times New Roman" w:cs="Times New Roman"/>
+          <w:sz w:val="28"/>
+          <w:szCs w:val="28"/>
+          <w:lang w:val="ru-RU"/>
+        </w:rPr>
+        <w:t>- «/</w:t>
+      </w:r>
+      <w:r>
+        <w:rPr>
+          <w:rFonts w:ascii="Times New Roman" w:hAnsi="Times New Roman" w:cs="Times New Roman"/>
+          <w:sz w:val="28"/>
+          <w:szCs w:val="28"/>
+          <w:lang w:val="en-US"/>
+        </w:rPr>
+        <w:t>edit</w:t>
+      </w:r>
+      <w:r>
+        <w:rPr>
+          <w:rFonts w:ascii="Times New Roman" w:hAnsi="Times New Roman" w:cs="Times New Roman"/>
+          <w:sz w:val="28"/>
+          <w:szCs w:val="28"/>
+          <w:lang w:val="ru-RU"/>
+        </w:rPr>
+        <w:t>_</w:t>
+      </w:r>
+      <w:r>
+        <w:rPr>
+          <w:rFonts w:ascii="Times New Roman" w:hAnsi="Times New Roman" w:cs="Times New Roman"/>
+          <w:sz w:val="28"/>
+          <w:szCs w:val="28"/>
+          <w:lang w:val="en-US"/>
+        </w:rPr>
+        <w:t>review</w:t>
+      </w:r>
+      <w:r>
+        <w:rPr>
+          <w:rFonts w:ascii="Times New Roman" w:hAnsi="Times New Roman" w:cs="Times New Roman"/>
+          <w:sz w:val="28"/>
+          <w:szCs w:val="28"/>
+          <w:lang w:val="ru-RU"/>
+        </w:rPr>
+        <w:t>/&lt;</w:t>
+      </w:r>
+      <w:r>
+        <w:rPr>
+          <w:rFonts w:ascii="Times New Roman" w:hAnsi="Times New Roman" w:cs="Times New Roman"/>
+          <w:sz w:val="28"/>
+          <w:szCs w:val="28"/>
+          <w:lang w:val="en-US"/>
+        </w:rPr>
+        <w:t>review</w:t>
+      </w:r>
+      <w:r>
+        <w:rPr>
+          <w:rFonts w:ascii="Times New Roman" w:hAnsi="Times New Roman" w:cs="Times New Roman"/>
+          <w:sz w:val="28"/>
+          <w:szCs w:val="28"/>
+          <w:lang w:val="ru-RU"/>
+        </w:rPr>
+        <w:t>_</w:t>
+      </w:r>
+      <w:r>
+        <w:rPr>
+          <w:rFonts w:ascii="Times New Roman" w:hAnsi="Times New Roman" w:cs="Times New Roman"/>
+          <w:sz w:val="28"/>
+          <w:szCs w:val="28"/>
+          <w:lang w:val="en-US"/>
+        </w:rPr>
+        <w:t>id</w:t>
+      </w:r>
+      <w:r>
+        <w:rPr>
+          <w:rFonts w:ascii="Times New Roman" w:hAnsi="Times New Roman" w:cs="Times New Roman"/>
+          <w:sz w:val="28"/>
+          <w:szCs w:val="28"/>
+          <w:lang w:val="ru-RU"/>
+        </w:rPr>
+        <w:t xml:space="preserve">&gt;» - </w:t>
+      </w:r>
+      <w:r>
+        <w:rPr>
+          <w:rFonts w:ascii="Times New Roman" w:hAnsi="Times New Roman" w:cs="Times New Roman"/>
+          <w:sz w:val="28"/>
+          <w:szCs w:val="28"/>
+          <w:lang w:val="ru-RU"/>
+        </w:rPr>
+        <w:t>обработчик</w:t>
+      </w:r>
+      <w:r>
+        <w:rPr>
+          <w:rFonts w:ascii="Times New Roman" w:hAnsi="Times New Roman" w:cs="Times New Roman"/>
+          <w:sz w:val="28"/>
+          <w:szCs w:val="28"/>
+          <w:lang w:val="ru-RU"/>
+        </w:rPr>
+        <w:t xml:space="preserve"> </w:t>
+      </w:r>
+      <w:r>
+        <w:rPr>
+          <w:rFonts w:ascii="Times New Roman" w:hAnsi="Times New Roman" w:cs="Times New Roman"/>
+          <w:sz w:val="28"/>
+          <w:szCs w:val="28"/>
+          <w:lang w:val="ru-RU"/>
+        </w:rPr>
+        <w:t>изменения</w:t>
+      </w:r>
+      <w:r>
+        <w:rPr>
+          <w:rFonts w:ascii="Times New Roman" w:hAnsi="Times New Roman" w:cs="Times New Roman"/>
+          <w:sz w:val="28"/>
+          <w:szCs w:val="28"/>
+          <w:lang w:val="ru-RU"/>
+        </w:rPr>
+        <w:t xml:space="preserve"> </w:t>
+      </w:r>
+      <w:r>
+        <w:rPr>
+          <w:rFonts w:ascii="Times New Roman" w:hAnsi="Times New Roman" w:cs="Times New Roman"/>
+          <w:sz w:val="28"/>
+          <w:szCs w:val="28"/>
+          <w:lang w:val="ru-RU"/>
+        </w:rPr>
+        <w:t>отзыва. Осуществляется проверка данных на валидность, сохранение изменения.</w:t>
+      </w:r>
+    </w:p>
+    <w:p>
+      <w:pPr>
+        <w:spacing w:after="120" w:line="360" w:lineRule="auto"/>
+        <w:ind w:left="357"/>
+        <w:jc w:val="both"/>
+        <w:rPr>
+          <w:rFonts w:ascii="Times New Roman" w:hAnsi="Times New Roman" w:cs="Times New Roman"/>
+          <w:sz w:val="28"/>
+          <w:szCs w:val="28"/>
+          <w:lang w:val="ru-RU"/>
+        </w:rPr>
+      </w:pPr>
+      <w:r>
+        <w:rPr>
+          <w:rFonts w:ascii="Times New Roman" w:hAnsi="Times New Roman" w:cs="Times New Roman"/>
+          <w:sz w:val="28"/>
+          <w:szCs w:val="28"/>
+          <w:lang w:val="en-US"/>
+        </w:rPr>
+        <w:t>- «/</w:t>
+      </w:r>
+      <w:proofErr w:type="spellStart"/>
+      <w:r>
+        <w:rPr>
+          <w:rFonts w:ascii="Times New Roman" w:hAnsi="Times New Roman" w:cs="Times New Roman"/>
+          <w:sz w:val="28"/>
+          <w:szCs w:val="28"/>
+          <w:lang w:val="en-US"/>
+        </w:rPr>
+        <w:t>delete_review</w:t>
+      </w:r>
+      <w:proofErr w:type="spellEnd"/>
+      <w:r>
+        <w:rPr>
+          <w:rFonts w:ascii="Times New Roman" w:hAnsi="Times New Roman" w:cs="Times New Roman"/>
+          <w:sz w:val="28"/>
+          <w:szCs w:val="28"/>
+          <w:lang w:val="en-US"/>
+        </w:rPr>
+        <w:t>/</w:t>
+      </w:r>
+      <w:r>
+        <w:rPr>
+          <w:rFonts w:ascii="Times New Roman" w:hAnsi="Times New Roman" w:cs="Times New Roman"/>
+          <w:sz w:val="28"/>
+          <w:szCs w:val="28"/>
+          <w:lang w:val="en-US"/>
+        </w:rPr>
+        <w:t>&lt;</w:t>
+      </w:r>
+      <w:proofErr w:type="spellStart"/>
+      <w:r>
+        <w:rPr>
+          <w:rFonts w:ascii="Times New Roman" w:hAnsi="Times New Roman" w:cs="Times New Roman"/>
+          <w:sz w:val="28"/>
+          <w:szCs w:val="28"/>
+          <w:lang w:val="en-US"/>
+        </w:rPr>
+        <w:t>review_id</w:t>
+      </w:r>
+      <w:proofErr w:type="spellEnd"/>
+      <w:r>
+        <w:rPr>
+          <w:rFonts w:ascii="Times New Roman" w:hAnsi="Times New Roman" w:cs="Times New Roman"/>
+          <w:sz w:val="28"/>
+          <w:szCs w:val="28"/>
+          <w:lang w:val="en-US"/>
+        </w:rPr>
+        <w:t>&gt;</w:t>
+      </w:r>
+      <w:r>
+        <w:rPr>
+          <w:rFonts w:ascii="Times New Roman" w:hAnsi="Times New Roman" w:cs="Times New Roman"/>
+          <w:sz w:val="28"/>
+          <w:szCs w:val="28"/>
+          <w:lang w:val="en-US"/>
+        </w:rPr>
+        <w:t>»</w:t>
+      </w:r>
+      <w:r>
+        <w:rPr>
+          <w:rFonts w:ascii="Times New Roman" w:hAnsi="Times New Roman" w:cs="Times New Roman"/>
+          <w:sz w:val="28"/>
+          <w:szCs w:val="28"/>
+          <w:lang w:val="en-US"/>
+        </w:rPr>
+        <w:t xml:space="preserve"> - </w:t>
+      </w:r>
+      <w:r>
+        <w:rPr>
+          <w:rFonts w:ascii="Times New Roman" w:hAnsi="Times New Roman" w:cs="Times New Roman"/>
+          <w:sz w:val="28"/>
+          <w:szCs w:val="28"/>
+          <w:lang w:val="ru-RU"/>
+        </w:rPr>
+        <w:t>обработчик</w:t>
+      </w:r>
+      <w:r>
+        <w:rPr>
+          <w:rFonts w:ascii="Times New Roman" w:hAnsi="Times New Roman" w:cs="Times New Roman"/>
+          <w:sz w:val="28"/>
+          <w:szCs w:val="28"/>
+          <w:lang w:val="en-US"/>
+        </w:rPr>
+        <w:t xml:space="preserve"> </w:t>
+      </w:r>
+      <w:r>
+        <w:rPr>
+          <w:rFonts w:ascii="Times New Roman" w:hAnsi="Times New Roman" w:cs="Times New Roman"/>
+          <w:sz w:val="28"/>
+          <w:szCs w:val="28"/>
+          <w:lang w:val="ru-RU"/>
+        </w:rPr>
+        <w:t>удаления</w:t>
+      </w:r>
+      <w:r>
+        <w:rPr>
+          <w:rFonts w:ascii="Times New Roman" w:hAnsi="Times New Roman" w:cs="Times New Roman"/>
+          <w:sz w:val="28"/>
+          <w:szCs w:val="28"/>
+          <w:lang w:val="en-US"/>
+        </w:rPr>
+        <w:t xml:space="preserve"> </w:t>
+      </w:r>
+      <w:r>
+        <w:rPr>
+          <w:rFonts w:ascii="Times New Roman" w:hAnsi="Times New Roman" w:cs="Times New Roman"/>
+          <w:sz w:val="28"/>
+          <w:szCs w:val="28"/>
+          <w:lang w:val="ru-RU"/>
+        </w:rPr>
+        <w:t>отзыва</w:t>
+      </w:r>
+      <w:r>
+        <w:rPr>
+          <w:rFonts w:ascii="Times New Roman" w:hAnsi="Times New Roman" w:cs="Times New Roman"/>
+          <w:sz w:val="28"/>
+          <w:szCs w:val="28"/>
+          <w:lang w:val="en-US"/>
+        </w:rPr>
+        <w:t xml:space="preserve">. </w:t>
+      </w:r>
+      <w:r>
+        <w:rPr>
+          <w:rFonts w:ascii="Times New Roman" w:hAnsi="Times New Roman" w:cs="Times New Roman"/>
+          <w:sz w:val="28"/>
+          <w:szCs w:val="28"/>
+          <w:lang w:val="ru-RU"/>
+        </w:rPr>
+        <w:t>Осуществляется удаление данных из базы, сохранение изменений.</w:t>
+      </w:r>
+    </w:p>
+    <w:p>
+      <w:pPr>
+        <w:pStyle w:val="1"/>
+        <w:numPr>
+          <w:ilvl w:val="1"/>
+          <w:numId w:val="2"/>
+        </w:numPr>
+        <w:rPr>
+          <w:lang w:val="ru-RU"/>
+        </w:rPr>
+      </w:pPr>
+      <w:bookmarkStart w:id="14" w:name="_Toc197899853"/>
+      <w:r>
+        <w:rPr>
+          <w:lang w:val="en-US"/>
+        </w:rPr>
+        <w:t>HTML</w:t>
+      </w:r>
+      <w:r>
+        <w:rPr>
+          <w:lang w:val="ru-RU"/>
+        </w:rPr>
+        <w:t>-шаблоны</w:t>
+      </w:r>
+      <w:bookmarkEnd w:id="14"/>
+    </w:p>
+    <w:p>
+      <w:pPr>
+        <w:pStyle w:val="a5"/>
+        <w:numPr>
+          <w:ilvl w:val="0"/>
+          <w:numId w:val="9"/>
+        </w:numPr>
+        <w:spacing w:after="120" w:line="360" w:lineRule="auto"/>
+        <w:jc w:val="both"/>
+        <w:rPr>
+          <w:rFonts w:ascii="Times New Roman" w:hAnsi="Times New Roman" w:cs="Times New Roman"/>
+          <w:sz w:val="28"/>
+          <w:szCs w:val="28"/>
+          <w:lang w:val="ru-RU"/>
+        </w:rPr>
+      </w:pPr>
+      <w:r>
+        <w:rPr>
+          <w:rFonts w:ascii="Times New Roman" w:hAnsi="Times New Roman" w:cs="Times New Roman"/>
+          <w:sz w:val="28"/>
+          <w:szCs w:val="28"/>
+          <w:lang w:val="en-US"/>
+        </w:rPr>
+        <w:t>Base</w:t>
+      </w:r>
+      <w:r>
+        <w:rPr>
+          <w:rFonts w:ascii="Times New Roman" w:hAnsi="Times New Roman" w:cs="Times New Roman"/>
+          <w:sz w:val="28"/>
+          <w:szCs w:val="28"/>
+          <w:lang w:val="ru-RU"/>
+        </w:rPr>
+        <w:t>.</w:t>
+      </w:r>
+      <w:r>
+        <w:rPr>
+          <w:rFonts w:ascii="Times New Roman" w:hAnsi="Times New Roman" w:cs="Times New Roman"/>
+          <w:sz w:val="28"/>
+          <w:szCs w:val="28"/>
+          <w:lang w:val="en-US"/>
+        </w:rPr>
+        <w:t>html</w:t>
+      </w:r>
+      <w:r>
+        <w:rPr>
+          <w:rFonts w:ascii="Times New Roman" w:hAnsi="Times New Roman" w:cs="Times New Roman"/>
+          <w:sz w:val="28"/>
+          <w:szCs w:val="28"/>
+          <w:lang w:val="ru-RU"/>
+        </w:rPr>
+        <w:t xml:space="preserve"> – </w:t>
+      </w:r>
+      <w:r>
+        <w:rPr>
+          <w:rFonts w:ascii="Times New Roman" w:hAnsi="Times New Roman" w:cs="Times New Roman"/>
+          <w:sz w:val="28"/>
+          <w:szCs w:val="28"/>
+          <w:lang w:val="ru-RU"/>
+        </w:rPr>
+        <w:t>базовый шаблон, от которого наследованы все остальные. Содержит навигационную панель с логотипом маркетплейса, клик по которому ведет на главную страницу, и кнопками. Если пользователь авторизован, то это его имя с ссылкой на профиль и кнопка создания объявления, в противном случае – кнопка регистрации и авторизации, а также кнопка создания объявления, также ведущая на страницу авторизации.</w:t>
+      </w:r>
+    </w:p>
+    <w:p>
+      <w:pPr>
+        <w:pStyle w:val="a5"/>
+        <w:numPr>
+          <w:ilvl w:val="0"/>
+          <w:numId w:val="9"/>
+        </w:numPr>
+        <w:spacing w:after="120" w:line="360" w:lineRule="auto"/>
+        <w:jc w:val="both"/>
+        <w:rPr>
+          <w:rFonts w:ascii="Times New Roman" w:hAnsi="Times New Roman" w:cs="Times New Roman"/>
+          <w:sz w:val="28"/>
+          <w:szCs w:val="28"/>
+          <w:lang w:val="ru-RU"/>
+        </w:rPr>
+      </w:pPr>
+      <w:r>
+        <w:rPr>
+          <w:rFonts w:ascii="Times New Roman" w:hAnsi="Times New Roman" w:cs="Times New Roman"/>
+          <w:sz w:val="28"/>
+          <w:szCs w:val="28"/>
+          <w:lang w:val="en-US"/>
+        </w:rPr>
+        <w:lastRenderedPageBreak/>
+        <w:t>Create</w:t>
+      </w:r>
+      <w:r>
+        <w:rPr>
+          <w:rFonts w:ascii="Times New Roman" w:hAnsi="Times New Roman" w:cs="Times New Roman"/>
+          <w:sz w:val="28"/>
+          <w:szCs w:val="28"/>
+          <w:lang w:val="ru-RU"/>
+        </w:rPr>
+        <w:t>_</w:t>
+      </w:r>
+      <w:r>
+        <w:rPr>
+          <w:rFonts w:ascii="Times New Roman" w:hAnsi="Times New Roman" w:cs="Times New Roman"/>
+          <w:sz w:val="28"/>
+          <w:szCs w:val="28"/>
+          <w:lang w:val="en-US"/>
+        </w:rPr>
+        <w:t>ad</w:t>
+      </w:r>
+      <w:r>
+        <w:rPr>
+          <w:rFonts w:ascii="Times New Roman" w:hAnsi="Times New Roman" w:cs="Times New Roman"/>
+          <w:sz w:val="28"/>
+          <w:szCs w:val="28"/>
+          <w:lang w:val="ru-RU"/>
+        </w:rPr>
+        <w:t>.</w:t>
+      </w:r>
+      <w:r>
+        <w:rPr>
+          <w:rFonts w:ascii="Times New Roman" w:hAnsi="Times New Roman" w:cs="Times New Roman"/>
+          <w:sz w:val="28"/>
+          <w:szCs w:val="28"/>
+          <w:lang w:val="en-US"/>
+        </w:rPr>
+        <w:t>html</w:t>
+      </w:r>
+      <w:r>
+        <w:rPr>
+          <w:rFonts w:ascii="Times New Roman" w:hAnsi="Times New Roman" w:cs="Times New Roman"/>
+          <w:sz w:val="28"/>
+          <w:szCs w:val="28"/>
+          <w:lang w:val="ru-RU"/>
+        </w:rPr>
+        <w:t xml:space="preserve"> – </w:t>
+      </w:r>
+      <w:r>
+        <w:rPr>
+          <w:rFonts w:ascii="Times New Roman" w:hAnsi="Times New Roman" w:cs="Times New Roman"/>
+          <w:sz w:val="28"/>
+          <w:szCs w:val="28"/>
+          <w:lang w:val="ru-RU"/>
+        </w:rPr>
+        <w:t>шаблон</w:t>
+      </w:r>
+      <w:r>
+        <w:rPr>
+          <w:rFonts w:ascii="Times New Roman" w:hAnsi="Times New Roman" w:cs="Times New Roman"/>
+          <w:sz w:val="28"/>
+          <w:szCs w:val="28"/>
+          <w:lang w:val="ru-RU"/>
+        </w:rPr>
+        <w:t xml:space="preserve"> </w:t>
+      </w:r>
+      <w:r>
+        <w:rPr>
+          <w:rFonts w:ascii="Times New Roman" w:hAnsi="Times New Roman" w:cs="Times New Roman"/>
+          <w:sz w:val="28"/>
+          <w:szCs w:val="28"/>
+          <w:lang w:val="ru-RU"/>
+        </w:rPr>
+        <w:t xml:space="preserve">страницы создания объявления. </w:t>
+      </w:r>
+      <w:r>
+        <w:rPr>
+          <w:rFonts w:ascii="Times New Roman" w:hAnsi="Times New Roman" w:cs="Times New Roman"/>
+          <w:sz w:val="28"/>
+          <w:szCs w:val="28"/>
+          <w:lang w:val="ru-RU"/>
+        </w:rPr>
+        <w:t>Содержит карточку формы и различные формы (</w:t>
+      </w:r>
+      <w:r>
+        <w:rPr>
+          <w:rFonts w:ascii="Times New Roman" w:hAnsi="Times New Roman" w:cs="Times New Roman"/>
+          <w:sz w:val="28"/>
+          <w:szCs w:val="28"/>
+          <w:lang w:val="en-US"/>
+        </w:rPr>
+        <w:t>label</w:t>
+      </w:r>
+      <w:r>
+        <w:rPr>
+          <w:rFonts w:ascii="Times New Roman" w:hAnsi="Times New Roman" w:cs="Times New Roman"/>
+          <w:sz w:val="28"/>
+          <w:szCs w:val="28"/>
+          <w:lang w:val="ru-RU"/>
+        </w:rPr>
+        <w:t xml:space="preserve">, </w:t>
+      </w:r>
+      <w:r>
+        <w:rPr>
+          <w:rFonts w:ascii="Times New Roman" w:hAnsi="Times New Roman" w:cs="Times New Roman"/>
+          <w:sz w:val="28"/>
+          <w:szCs w:val="28"/>
+          <w:lang w:val="en-US"/>
+        </w:rPr>
+        <w:t>control</w:t>
+      </w:r>
+      <w:r>
+        <w:rPr>
+          <w:rFonts w:ascii="Times New Roman" w:hAnsi="Times New Roman" w:cs="Times New Roman"/>
+          <w:sz w:val="28"/>
+          <w:szCs w:val="28"/>
+          <w:lang w:val="ru-RU"/>
+        </w:rPr>
+        <w:t xml:space="preserve">), </w:t>
+      </w:r>
+      <w:r>
+        <w:rPr>
+          <w:rFonts w:ascii="Times New Roman" w:hAnsi="Times New Roman" w:cs="Times New Roman"/>
+          <w:sz w:val="28"/>
+          <w:szCs w:val="28"/>
+          <w:lang w:val="ru-RU"/>
+        </w:rPr>
+        <w:t>полет загрузки изображений и кнопку отправки.</w:t>
+      </w:r>
+    </w:p>
+    <w:p>
+      <w:pPr>
+        <w:pStyle w:val="a5"/>
+        <w:numPr>
+          <w:ilvl w:val="0"/>
+          <w:numId w:val="9"/>
+        </w:numPr>
+        <w:spacing w:after="120" w:line="360" w:lineRule="auto"/>
+        <w:jc w:val="both"/>
+        <w:rPr>
+          <w:rFonts w:ascii="Times New Roman" w:hAnsi="Times New Roman" w:cs="Times New Roman"/>
+          <w:sz w:val="28"/>
+          <w:szCs w:val="28"/>
+          <w:lang w:val="ru-RU"/>
+        </w:rPr>
+      </w:pPr>
+      <w:r>
+        <w:rPr>
+          <w:rFonts w:ascii="Times New Roman" w:hAnsi="Times New Roman" w:cs="Times New Roman"/>
+          <w:sz w:val="28"/>
+          <w:szCs w:val="28"/>
+          <w:lang w:val="en-US"/>
+        </w:rPr>
+        <w:t>Create</w:t>
+      </w:r>
+      <w:r>
+        <w:rPr>
+          <w:rFonts w:ascii="Times New Roman" w:hAnsi="Times New Roman" w:cs="Times New Roman"/>
+          <w:sz w:val="28"/>
+          <w:szCs w:val="28"/>
+          <w:lang w:val="ru-RU"/>
+        </w:rPr>
+        <w:t>_</w:t>
+      </w:r>
+      <w:r>
+        <w:rPr>
+          <w:rFonts w:ascii="Times New Roman" w:hAnsi="Times New Roman" w:cs="Times New Roman"/>
+          <w:sz w:val="28"/>
+          <w:szCs w:val="28"/>
+          <w:lang w:val="en-US"/>
+        </w:rPr>
+        <w:t>review</w:t>
+      </w:r>
+      <w:r>
+        <w:rPr>
+          <w:rFonts w:ascii="Times New Roman" w:hAnsi="Times New Roman" w:cs="Times New Roman"/>
+          <w:sz w:val="28"/>
+          <w:szCs w:val="28"/>
+          <w:lang w:val="ru-RU"/>
+        </w:rPr>
+        <w:t>.</w:t>
+      </w:r>
+      <w:r>
+        <w:rPr>
+          <w:rFonts w:ascii="Times New Roman" w:hAnsi="Times New Roman" w:cs="Times New Roman"/>
+          <w:sz w:val="28"/>
+          <w:szCs w:val="28"/>
+          <w:lang w:val="en-US"/>
+        </w:rPr>
+        <w:t>html</w:t>
+      </w:r>
+      <w:r>
+        <w:rPr>
+          <w:rFonts w:ascii="Times New Roman" w:hAnsi="Times New Roman" w:cs="Times New Roman"/>
+          <w:sz w:val="28"/>
+          <w:szCs w:val="28"/>
+          <w:lang w:val="ru-RU"/>
+        </w:rPr>
+        <w:t xml:space="preserve"> – </w:t>
+      </w:r>
+      <w:r>
+        <w:rPr>
+          <w:rFonts w:ascii="Times New Roman" w:hAnsi="Times New Roman" w:cs="Times New Roman"/>
+          <w:sz w:val="28"/>
+          <w:szCs w:val="28"/>
+          <w:lang w:val="ru-RU"/>
+        </w:rPr>
+        <w:t>шаблон</w:t>
+      </w:r>
+      <w:r>
+        <w:rPr>
+          <w:rFonts w:ascii="Times New Roman" w:hAnsi="Times New Roman" w:cs="Times New Roman"/>
+          <w:sz w:val="28"/>
+          <w:szCs w:val="28"/>
+          <w:lang w:val="ru-RU"/>
+        </w:rPr>
+        <w:t xml:space="preserve"> </w:t>
+      </w:r>
+      <w:r>
+        <w:rPr>
+          <w:rFonts w:ascii="Times New Roman" w:hAnsi="Times New Roman" w:cs="Times New Roman"/>
+          <w:sz w:val="28"/>
+          <w:szCs w:val="28"/>
+          <w:lang w:val="ru-RU"/>
+        </w:rPr>
+        <w:t>страницы</w:t>
+      </w:r>
+      <w:r>
+        <w:rPr>
+          <w:rFonts w:ascii="Times New Roman" w:hAnsi="Times New Roman" w:cs="Times New Roman"/>
+          <w:sz w:val="28"/>
+          <w:szCs w:val="28"/>
+          <w:lang w:val="ru-RU"/>
+        </w:rPr>
+        <w:t xml:space="preserve"> </w:t>
+      </w:r>
+      <w:r>
+        <w:rPr>
+          <w:rFonts w:ascii="Times New Roman" w:hAnsi="Times New Roman" w:cs="Times New Roman"/>
+          <w:sz w:val="28"/>
+          <w:szCs w:val="28"/>
+          <w:lang w:val="ru-RU"/>
+        </w:rPr>
+        <w:t xml:space="preserve">создания отзыва. </w:t>
+      </w:r>
+      <w:r>
+        <w:rPr>
+          <w:rFonts w:ascii="Times New Roman" w:hAnsi="Times New Roman" w:cs="Times New Roman"/>
+          <w:sz w:val="28"/>
+          <w:szCs w:val="28"/>
+          <w:lang w:val="ru-RU"/>
+        </w:rPr>
+        <w:t>Содержит карточку формы, поле ввода текста, систему оценки в виде звезд и кнопку отправки.</w:t>
+      </w:r>
+    </w:p>
+    <w:p>
+      <w:pPr>
+        <w:pStyle w:val="a5"/>
+        <w:numPr>
+          <w:ilvl w:val="0"/>
+          <w:numId w:val="9"/>
+        </w:numPr>
+        <w:spacing w:after="120" w:line="360" w:lineRule="auto"/>
+        <w:jc w:val="both"/>
+        <w:rPr>
+          <w:rFonts w:ascii="Times New Roman" w:hAnsi="Times New Roman" w:cs="Times New Roman"/>
+          <w:sz w:val="28"/>
+          <w:szCs w:val="28"/>
+          <w:lang w:val="ru-RU"/>
+        </w:rPr>
+      </w:pPr>
+      <w:r>
+        <w:rPr>
+          <w:rFonts w:ascii="Times New Roman" w:hAnsi="Times New Roman" w:cs="Times New Roman"/>
+          <w:sz w:val="28"/>
+          <w:szCs w:val="28"/>
+          <w:lang w:val="en-US"/>
+        </w:rPr>
+        <w:t>Login</w:t>
+      </w:r>
+      <w:r>
+        <w:rPr>
+          <w:rFonts w:ascii="Times New Roman" w:hAnsi="Times New Roman" w:cs="Times New Roman"/>
+          <w:sz w:val="28"/>
+          <w:szCs w:val="28"/>
+          <w:lang w:val="ru-RU"/>
+        </w:rPr>
+        <w:t>.</w:t>
+      </w:r>
+      <w:r>
+        <w:rPr>
+          <w:rFonts w:ascii="Times New Roman" w:hAnsi="Times New Roman" w:cs="Times New Roman"/>
+          <w:sz w:val="28"/>
+          <w:szCs w:val="28"/>
+          <w:lang w:val="en-US"/>
+        </w:rPr>
+        <w:t>html</w:t>
+      </w:r>
+      <w:r>
+        <w:rPr>
+          <w:rFonts w:ascii="Times New Roman" w:hAnsi="Times New Roman" w:cs="Times New Roman"/>
+          <w:sz w:val="28"/>
+          <w:szCs w:val="28"/>
+          <w:lang w:val="ru-RU"/>
+        </w:rPr>
+        <w:t xml:space="preserve"> – </w:t>
+      </w:r>
+      <w:r>
+        <w:rPr>
+          <w:rFonts w:ascii="Times New Roman" w:hAnsi="Times New Roman" w:cs="Times New Roman"/>
+          <w:sz w:val="28"/>
+          <w:szCs w:val="28"/>
+          <w:lang w:val="ru-RU"/>
+        </w:rPr>
+        <w:t>шаблон страницы авторизации. Содержит карточку формы, различные поля</w:t>
+      </w:r>
+      <w:r>
+        <w:rPr>
+          <w:rFonts w:ascii="Times New Roman" w:hAnsi="Times New Roman" w:cs="Times New Roman"/>
+          <w:sz w:val="28"/>
+          <w:szCs w:val="28"/>
+          <w:lang w:val="ru-RU"/>
+        </w:rPr>
+        <w:t xml:space="preserve"> </w:t>
+      </w:r>
+      <w:r>
+        <w:rPr>
+          <w:rFonts w:ascii="Times New Roman" w:hAnsi="Times New Roman" w:cs="Times New Roman"/>
+          <w:sz w:val="28"/>
+          <w:szCs w:val="28"/>
+          <w:lang w:val="ru-RU"/>
+        </w:rPr>
+        <w:t>(</w:t>
+      </w:r>
+      <w:r>
+        <w:rPr>
+          <w:rFonts w:ascii="Times New Roman" w:hAnsi="Times New Roman" w:cs="Times New Roman"/>
+          <w:sz w:val="28"/>
+          <w:szCs w:val="28"/>
+          <w:lang w:val="en-US"/>
+        </w:rPr>
+        <w:t>password</w:t>
+      </w:r>
+      <w:r>
+        <w:rPr>
+          <w:rFonts w:ascii="Times New Roman" w:hAnsi="Times New Roman" w:cs="Times New Roman"/>
+          <w:sz w:val="28"/>
+          <w:szCs w:val="28"/>
+          <w:lang w:val="ru-RU"/>
+        </w:rPr>
+        <w:t xml:space="preserve">, </w:t>
+      </w:r>
+      <w:r>
+        <w:rPr>
+          <w:rFonts w:ascii="Times New Roman" w:hAnsi="Times New Roman" w:cs="Times New Roman"/>
+          <w:sz w:val="28"/>
+          <w:szCs w:val="28"/>
+          <w:lang w:val="en-US"/>
+        </w:rPr>
+        <w:t>email</w:t>
+      </w:r>
+      <w:r>
+        <w:rPr>
+          <w:rFonts w:ascii="Times New Roman" w:hAnsi="Times New Roman" w:cs="Times New Roman"/>
+          <w:sz w:val="28"/>
+          <w:szCs w:val="28"/>
+          <w:lang w:val="ru-RU"/>
+        </w:rPr>
+        <w:t xml:space="preserve">), </w:t>
+      </w:r>
+      <w:proofErr w:type="spellStart"/>
+      <w:r>
+        <w:rPr>
+          <w:rFonts w:ascii="Times New Roman" w:hAnsi="Times New Roman" w:cs="Times New Roman"/>
+          <w:sz w:val="28"/>
+          <w:szCs w:val="28"/>
+          <w:lang w:val="ru-RU"/>
+        </w:rPr>
+        <w:t>чекбокс</w:t>
+      </w:r>
+      <w:proofErr w:type="spellEnd"/>
+      <w:r>
+        <w:rPr>
+          <w:rFonts w:ascii="Times New Roman" w:hAnsi="Times New Roman" w:cs="Times New Roman"/>
+          <w:sz w:val="28"/>
+          <w:szCs w:val="28"/>
+          <w:lang w:val="ru-RU"/>
+        </w:rPr>
+        <w:t xml:space="preserve"> и кнопку отправки.</w:t>
+      </w:r>
+    </w:p>
+    <w:p>
+      <w:pPr>
+        <w:pStyle w:val="a5"/>
+        <w:numPr>
+          <w:ilvl w:val="0"/>
+          <w:numId w:val="9"/>
+        </w:numPr>
+        <w:spacing w:after="120" w:line="360" w:lineRule="auto"/>
+        <w:jc w:val="both"/>
+        <w:rPr>
+          <w:rFonts w:ascii="Times New Roman" w:hAnsi="Times New Roman" w:cs="Times New Roman"/>
+          <w:sz w:val="28"/>
+          <w:szCs w:val="28"/>
+          <w:lang w:val="ru-RU"/>
+        </w:rPr>
+      </w:pPr>
+      <w:r>
+        <w:rPr>
+          <w:rFonts w:ascii="Times New Roman" w:hAnsi="Times New Roman" w:cs="Times New Roman"/>
+          <w:sz w:val="28"/>
+          <w:szCs w:val="28"/>
+          <w:lang w:val="en-US"/>
+        </w:rPr>
+        <w:t>Main</w:t>
+      </w:r>
+      <w:r>
+        <w:rPr>
+          <w:rFonts w:ascii="Times New Roman" w:hAnsi="Times New Roman" w:cs="Times New Roman"/>
+          <w:sz w:val="28"/>
+          <w:szCs w:val="28"/>
+          <w:lang w:val="ru-RU"/>
+        </w:rPr>
+        <w:t>_</w:t>
+      </w:r>
+      <w:r>
+        <w:rPr>
+          <w:rFonts w:ascii="Times New Roman" w:hAnsi="Times New Roman" w:cs="Times New Roman"/>
+          <w:sz w:val="28"/>
+          <w:szCs w:val="28"/>
+          <w:lang w:val="en-US"/>
+        </w:rPr>
+        <w:t>page</w:t>
+      </w:r>
+      <w:r>
+        <w:rPr>
+          <w:rFonts w:ascii="Times New Roman" w:hAnsi="Times New Roman" w:cs="Times New Roman"/>
+          <w:sz w:val="28"/>
+          <w:szCs w:val="28"/>
+          <w:lang w:val="ru-RU"/>
+        </w:rPr>
+        <w:t>.</w:t>
+      </w:r>
+      <w:r>
+        <w:rPr>
+          <w:rFonts w:ascii="Times New Roman" w:hAnsi="Times New Roman" w:cs="Times New Roman"/>
+          <w:sz w:val="28"/>
+          <w:szCs w:val="28"/>
+          <w:lang w:val="en-US"/>
+        </w:rPr>
+        <w:t>html</w:t>
+      </w:r>
+      <w:r>
+        <w:rPr>
+          <w:rFonts w:ascii="Times New Roman" w:hAnsi="Times New Roman" w:cs="Times New Roman"/>
+          <w:sz w:val="28"/>
+          <w:szCs w:val="28"/>
+          <w:lang w:val="ru-RU"/>
+        </w:rPr>
+        <w:t xml:space="preserve"> – </w:t>
+      </w:r>
+      <w:r>
+        <w:rPr>
+          <w:rFonts w:ascii="Times New Roman" w:hAnsi="Times New Roman" w:cs="Times New Roman"/>
+          <w:sz w:val="28"/>
+          <w:szCs w:val="28"/>
+          <w:lang w:val="ru-RU"/>
+        </w:rPr>
+        <w:t>шаблон</w:t>
+      </w:r>
+      <w:r>
+        <w:rPr>
+          <w:rFonts w:ascii="Times New Roman" w:hAnsi="Times New Roman" w:cs="Times New Roman"/>
+          <w:sz w:val="28"/>
+          <w:szCs w:val="28"/>
+          <w:lang w:val="ru-RU"/>
+        </w:rPr>
+        <w:t xml:space="preserve"> </w:t>
+      </w:r>
+      <w:r>
+        <w:rPr>
+          <w:rFonts w:ascii="Times New Roman" w:hAnsi="Times New Roman" w:cs="Times New Roman"/>
+          <w:sz w:val="28"/>
+          <w:szCs w:val="28"/>
+          <w:lang w:val="ru-RU"/>
+        </w:rPr>
+        <w:t xml:space="preserve">главной страницы. Содержит панель с полем для поиска по ключевым словам, а также выпадающим списком и кнопкой для поиска по категориям, сетку товаров с карточками, содержащими изображение название, </w:t>
+      </w:r>
+      <w:r>
+        <w:rPr>
+          <w:rFonts w:ascii="Times New Roman" w:hAnsi="Times New Roman" w:cs="Times New Roman"/>
+          <w:sz w:val="28"/>
+          <w:szCs w:val="28"/>
+          <w:lang w:val="en-US"/>
+        </w:rPr>
+        <w:t>id</w:t>
+      </w:r>
+      <w:r>
+        <w:rPr>
+          <w:rFonts w:ascii="Times New Roman" w:hAnsi="Times New Roman" w:cs="Times New Roman"/>
+          <w:sz w:val="28"/>
+          <w:szCs w:val="28"/>
+          <w:lang w:val="ru-RU"/>
+        </w:rPr>
+        <w:t>,</w:t>
+      </w:r>
+      <w:r>
+        <w:rPr>
+          <w:rFonts w:ascii="Times New Roman" w:hAnsi="Times New Roman" w:cs="Times New Roman"/>
+          <w:sz w:val="28"/>
+          <w:szCs w:val="28"/>
+          <w:lang w:val="ru-RU"/>
+        </w:rPr>
+        <w:t xml:space="preserve"> категорию, краткое описание, цену и кнопку для перехода на страницу товара.</w:t>
+      </w:r>
+    </w:p>
+    <w:p>
+      <w:pPr>
+        <w:pStyle w:val="a5"/>
+        <w:numPr>
+          <w:ilvl w:val="0"/>
+          <w:numId w:val="9"/>
+        </w:numPr>
+        <w:spacing w:after="120" w:line="360" w:lineRule="auto"/>
+        <w:jc w:val="both"/>
+        <w:rPr>
+          <w:rFonts w:ascii="Times New Roman" w:hAnsi="Times New Roman" w:cs="Times New Roman"/>
+          <w:sz w:val="28"/>
+          <w:szCs w:val="28"/>
+          <w:lang w:val="ru-RU"/>
+        </w:rPr>
+      </w:pPr>
+      <w:r>
+        <w:rPr>
+          <w:rFonts w:ascii="Times New Roman" w:hAnsi="Times New Roman" w:cs="Times New Roman"/>
+          <w:sz w:val="28"/>
+          <w:szCs w:val="28"/>
+          <w:lang w:val="en-US"/>
+        </w:rPr>
+        <w:t>Product</w:t>
+      </w:r>
+      <w:r>
+        <w:rPr>
+          <w:rFonts w:ascii="Times New Roman" w:hAnsi="Times New Roman" w:cs="Times New Roman"/>
+          <w:sz w:val="28"/>
+          <w:szCs w:val="28"/>
+          <w:lang w:val="ru-RU"/>
+        </w:rPr>
+        <w:t>.</w:t>
+      </w:r>
+      <w:r>
+        <w:rPr>
+          <w:rFonts w:ascii="Times New Roman" w:hAnsi="Times New Roman" w:cs="Times New Roman"/>
+          <w:sz w:val="28"/>
+          <w:szCs w:val="28"/>
+          <w:lang w:val="en-US"/>
+        </w:rPr>
+        <w:t>html</w:t>
+      </w:r>
+      <w:r>
+        <w:rPr>
+          <w:rFonts w:ascii="Times New Roman" w:hAnsi="Times New Roman" w:cs="Times New Roman"/>
+          <w:sz w:val="28"/>
+          <w:szCs w:val="28"/>
+          <w:lang w:val="ru-RU"/>
+        </w:rPr>
+        <w:t xml:space="preserve"> – </w:t>
+      </w:r>
+      <w:r>
+        <w:rPr>
+          <w:rFonts w:ascii="Times New Roman" w:hAnsi="Times New Roman" w:cs="Times New Roman"/>
+          <w:sz w:val="28"/>
+          <w:szCs w:val="28"/>
+          <w:lang w:val="ru-RU"/>
+        </w:rPr>
+        <w:t>шаблон страницы объявления. Содержит карусель изображений со стрелками для их переключения, блок с информацией о товаре</w:t>
+      </w:r>
+      <w:r>
+        <w:rPr>
+          <w:rFonts w:ascii="Times New Roman" w:hAnsi="Times New Roman" w:cs="Times New Roman"/>
+          <w:sz w:val="28"/>
+          <w:szCs w:val="28"/>
+          <w:lang w:val="ru-RU"/>
+        </w:rPr>
+        <w:t xml:space="preserve"> (</w:t>
+      </w:r>
+      <w:r>
+        <w:rPr>
+          <w:rFonts w:ascii="Times New Roman" w:hAnsi="Times New Roman" w:cs="Times New Roman"/>
+          <w:sz w:val="28"/>
+          <w:szCs w:val="28"/>
+          <w:lang w:val="ru-RU"/>
+        </w:rPr>
+        <w:t>Название, цена</w:t>
+      </w:r>
+      <w:r>
+        <w:rPr>
+          <w:rFonts w:ascii="Times New Roman" w:hAnsi="Times New Roman" w:cs="Times New Roman"/>
+          <w:sz w:val="28"/>
+          <w:szCs w:val="28"/>
+          <w:lang w:val="ru-RU"/>
+        </w:rPr>
+        <w:t xml:space="preserve">, </w:t>
+      </w:r>
+      <w:r>
+        <w:rPr>
+          <w:rFonts w:ascii="Times New Roman" w:hAnsi="Times New Roman" w:cs="Times New Roman"/>
+          <w:sz w:val="28"/>
+          <w:szCs w:val="28"/>
+          <w:lang w:val="ru-RU"/>
+        </w:rPr>
+        <w:t>артикул, категория, город</w:t>
+      </w:r>
+      <w:r>
+        <w:rPr>
+          <w:rFonts w:ascii="Times New Roman" w:hAnsi="Times New Roman" w:cs="Times New Roman"/>
+          <w:sz w:val="28"/>
+          <w:szCs w:val="28"/>
+          <w:lang w:val="ru-RU"/>
+        </w:rPr>
+        <w:t>), контактные данные продавца (Электронная почта), рейтинг товара и отзывы (карточка отзыва содержит никнейм автора, оценку и текст).</w:t>
+      </w:r>
+    </w:p>
+    <w:p>
+      <w:pPr>
+        <w:pStyle w:val="a5"/>
+        <w:numPr>
+          <w:ilvl w:val="0"/>
+          <w:numId w:val="9"/>
+        </w:numPr>
+        <w:spacing w:after="120" w:line="360" w:lineRule="auto"/>
+        <w:jc w:val="both"/>
+        <w:rPr>
+          <w:rFonts w:ascii="Times New Roman" w:hAnsi="Times New Roman" w:cs="Times New Roman"/>
+          <w:sz w:val="28"/>
+          <w:szCs w:val="28"/>
+          <w:lang w:val="ru-RU"/>
+        </w:rPr>
+      </w:pPr>
+      <w:r>
+        <w:rPr>
+          <w:rFonts w:ascii="Times New Roman" w:hAnsi="Times New Roman" w:cs="Times New Roman"/>
+          <w:sz w:val="28"/>
+          <w:szCs w:val="28"/>
+          <w:lang w:val="en-US"/>
+        </w:rPr>
+        <w:t>Profile</w:t>
+      </w:r>
+      <w:r>
+        <w:rPr>
+          <w:rFonts w:ascii="Times New Roman" w:hAnsi="Times New Roman" w:cs="Times New Roman"/>
+          <w:sz w:val="28"/>
+          <w:szCs w:val="28"/>
+          <w:lang w:val="ru-RU"/>
+        </w:rPr>
+        <w:t>.</w:t>
+      </w:r>
+      <w:r>
+        <w:rPr>
+          <w:rFonts w:ascii="Times New Roman" w:hAnsi="Times New Roman" w:cs="Times New Roman"/>
+          <w:sz w:val="28"/>
+          <w:szCs w:val="28"/>
+          <w:lang w:val="en-US"/>
+        </w:rPr>
+        <w:t>html</w:t>
+      </w:r>
+      <w:r>
+        <w:rPr>
+          <w:rFonts w:ascii="Times New Roman" w:hAnsi="Times New Roman" w:cs="Times New Roman"/>
+          <w:sz w:val="28"/>
+          <w:szCs w:val="28"/>
+          <w:lang w:val="ru-RU"/>
+        </w:rPr>
+        <w:t xml:space="preserve"> – </w:t>
+      </w:r>
+      <w:r>
+        <w:rPr>
+          <w:rFonts w:ascii="Times New Roman" w:hAnsi="Times New Roman" w:cs="Times New Roman"/>
+          <w:sz w:val="28"/>
+          <w:szCs w:val="28"/>
+          <w:lang w:val="ru-RU"/>
+        </w:rPr>
+        <w:t xml:space="preserve">шаблон страницы профиля. Содержит аватар, ссылку для его изменения и информацию о пользователе (имя, почта, дата создания), а также блок объявлений, созданных данным пользователем. Блок объявления содержит заголовок с ссылкой, </w:t>
+      </w:r>
+      <w:r>
+        <w:rPr>
+          <w:rFonts w:ascii="Times New Roman" w:hAnsi="Times New Roman" w:cs="Times New Roman"/>
+          <w:sz w:val="28"/>
+          <w:szCs w:val="28"/>
+          <w:lang w:val="ru-RU"/>
+        </w:rPr>
+        <w:t xml:space="preserve">краткое описание, дату публикации и кнопки редактирования и удаления. </w:t>
+      </w:r>
+    </w:p>
+    <w:p>
+      <w:pPr>
+        <w:pStyle w:val="a5"/>
+        <w:numPr>
+          <w:ilvl w:val="0"/>
+          <w:numId w:val="9"/>
+        </w:numPr>
+        <w:spacing w:after="120" w:line="360" w:lineRule="auto"/>
+        <w:jc w:val="both"/>
+        <w:rPr>
+          <w:rFonts w:ascii="Times New Roman" w:hAnsi="Times New Roman" w:cs="Times New Roman"/>
+          <w:sz w:val="28"/>
+          <w:szCs w:val="28"/>
+          <w:lang w:val="ru-RU"/>
+        </w:rPr>
+      </w:pPr>
+      <w:r>
+        <w:rPr>
+          <w:rFonts w:ascii="Times New Roman" w:hAnsi="Times New Roman" w:cs="Times New Roman"/>
+          <w:sz w:val="28"/>
+          <w:szCs w:val="28"/>
+          <w:lang w:val="en-US"/>
+        </w:rPr>
+        <w:t>Register</w:t>
+      </w:r>
+      <w:r>
+        <w:rPr>
+          <w:rFonts w:ascii="Times New Roman" w:hAnsi="Times New Roman" w:cs="Times New Roman"/>
+          <w:sz w:val="28"/>
+          <w:szCs w:val="28"/>
+          <w:lang w:val="ru-RU"/>
+        </w:rPr>
+        <w:t>.</w:t>
+      </w:r>
+      <w:r>
+        <w:rPr>
+          <w:rFonts w:ascii="Times New Roman" w:hAnsi="Times New Roman" w:cs="Times New Roman"/>
+          <w:sz w:val="28"/>
+          <w:szCs w:val="28"/>
+          <w:lang w:val="en-US"/>
+        </w:rPr>
+        <w:t>html</w:t>
+      </w:r>
+      <w:r>
+        <w:rPr>
+          <w:rFonts w:ascii="Times New Roman" w:hAnsi="Times New Roman" w:cs="Times New Roman"/>
+          <w:sz w:val="28"/>
+          <w:szCs w:val="28"/>
+          <w:lang w:val="ru-RU"/>
+        </w:rPr>
+        <w:t xml:space="preserve"> – </w:t>
+      </w:r>
+      <w:r>
+        <w:rPr>
+          <w:rFonts w:ascii="Times New Roman" w:hAnsi="Times New Roman" w:cs="Times New Roman"/>
+          <w:sz w:val="28"/>
+          <w:szCs w:val="28"/>
+          <w:lang w:val="ru-RU"/>
+        </w:rPr>
+        <w:t>шаблон страницы регистрации. Содержит карточку формы, различные поля ввода (</w:t>
+      </w:r>
+      <w:r>
+        <w:rPr>
+          <w:rFonts w:ascii="Times New Roman" w:hAnsi="Times New Roman" w:cs="Times New Roman"/>
+          <w:sz w:val="28"/>
+          <w:szCs w:val="28"/>
+          <w:lang w:val="en-US"/>
+        </w:rPr>
+        <w:t>email</w:t>
+      </w:r>
+      <w:r>
+        <w:rPr>
+          <w:rFonts w:ascii="Times New Roman" w:hAnsi="Times New Roman" w:cs="Times New Roman"/>
+          <w:sz w:val="28"/>
+          <w:szCs w:val="28"/>
+          <w:lang w:val="ru-RU"/>
+        </w:rPr>
+        <w:t xml:space="preserve">, </w:t>
+      </w:r>
+      <w:r>
+        <w:rPr>
+          <w:rFonts w:ascii="Times New Roman" w:hAnsi="Times New Roman" w:cs="Times New Roman"/>
+          <w:sz w:val="28"/>
+          <w:szCs w:val="28"/>
+          <w:lang w:val="en-US"/>
+        </w:rPr>
+        <w:t>username</w:t>
+      </w:r>
+      <w:r>
+        <w:rPr>
+          <w:rFonts w:ascii="Times New Roman" w:hAnsi="Times New Roman" w:cs="Times New Roman"/>
+          <w:sz w:val="28"/>
+          <w:szCs w:val="28"/>
+          <w:lang w:val="ru-RU"/>
+        </w:rPr>
+        <w:t xml:space="preserve">, </w:t>
+      </w:r>
+      <w:r>
+        <w:rPr>
+          <w:rFonts w:ascii="Times New Roman" w:hAnsi="Times New Roman" w:cs="Times New Roman"/>
+          <w:sz w:val="28"/>
+          <w:szCs w:val="28"/>
+          <w:lang w:val="en-US"/>
+        </w:rPr>
+        <w:t>password</w:t>
+      </w:r>
+      <w:r>
+        <w:rPr>
+          <w:rFonts w:ascii="Times New Roman" w:hAnsi="Times New Roman" w:cs="Times New Roman"/>
+          <w:sz w:val="28"/>
+          <w:szCs w:val="28"/>
+          <w:lang w:val="ru-RU"/>
+        </w:rPr>
+        <w:t>)</w:t>
+      </w:r>
+      <w:r>
+        <w:rPr>
+          <w:rFonts w:ascii="Times New Roman" w:hAnsi="Times New Roman" w:cs="Times New Roman"/>
+          <w:sz w:val="28"/>
+          <w:szCs w:val="28"/>
+          <w:lang w:val="ru-RU"/>
+        </w:rPr>
+        <w:t xml:space="preserve"> и кнопку отправки.</w:t>
+      </w:r>
+    </w:p>
+    <w:p>
+      <w:pPr>
+        <w:spacing w:after="120" w:line="360" w:lineRule="auto"/>
+        <w:ind w:left="357"/>
+        <w:jc w:val="both"/>
+        <w:rPr>
+          <w:rFonts w:ascii="Times New Roman" w:hAnsi="Times New Roman" w:cs="Times New Roman"/>
+          <w:lang w:val="ru-RU"/>
+        </w:rPr>
+      </w:pPr>
+    </w:p>
+    <w:p>
+      <w:pPr>
+        <w:pStyle w:val="1"/>
         <w:rPr>
           <w:bCs/>
           <w:lang w:val="ru-RU"/>
         </w:rPr>
       </w:pPr>
-      <w:bookmarkStart w:id="12" w:name="_Toc197375025"/>
+      <w:bookmarkStart w:id="15" w:name="_Toc197899854"/>
       <w:proofErr w:type="spellStart"/>
       <w:r>
+        <w:lastRenderedPageBreak/>
         <w:t>Описание</w:t>
       </w:r>
       <w:proofErr w:type="spellEnd"/>
@@ -3367,7 +6162,7 @@
       <w:r>
         <w:t>технологий</w:t>
       </w:r>
-      <w:bookmarkEnd w:id="12"/>
+      <w:bookmarkEnd w:id="15"/>
       <w:proofErr w:type="spellEnd"/>
     </w:p>
     <w:p>
@@ -3457,6 +6252,14 @@
         </w:rPr>
         <w:t>Frontend: HTML, CSS, Bootstrap</w:t>
       </w:r>
+      <w:r>
+        <w:rPr>
+          <w:rFonts w:ascii="Times New Roman" w:eastAsia="Times New Roman" w:hAnsi="Times New Roman" w:cs="Times New Roman"/>
+          <w:sz w:val="28"/>
+          <w:szCs w:val="28"/>
+        </w:rPr>
+        <w:t xml:space="preserve"> 5, Bootstrap Icons</w:t>
+      </w:r>
     </w:p>
     <w:p>
       <w:pPr>
@@ -3568,13 +6371,23 @@
           <w:szCs w:val="28"/>
         </w:rPr>
       </w:pPr>
-      <w:r>
-        <w:rPr>
-          <w:rFonts w:ascii="Times New Roman" w:eastAsia="Times New Roman" w:hAnsi="Times New Roman" w:cs="Times New Roman"/>
-          <w:sz w:val="28"/>
-          <w:szCs w:val="28"/>
-        </w:rPr>
-        <w:t>Аутентификация: Flask-Login</w:t>
+      <w:proofErr w:type="spellStart"/>
+      <w:r>
+        <w:rPr>
+          <w:rFonts w:ascii="Times New Roman" w:eastAsia="Times New Roman" w:hAnsi="Times New Roman" w:cs="Times New Roman"/>
+          <w:sz w:val="28"/>
+          <w:szCs w:val="28"/>
+        </w:rPr>
+        <w:t>Аутентификация</w:t>
+      </w:r>
+      <w:proofErr w:type="spellEnd"/>
+      <w:r>
+        <w:rPr>
+          <w:rFonts w:ascii="Times New Roman" w:eastAsia="Times New Roman" w:hAnsi="Times New Roman" w:cs="Times New Roman"/>
+          <w:sz w:val="28"/>
+          <w:szCs w:val="28"/>
+        </w:rPr>
+        <w:t>: Flask-Login</w:t>
       </w:r>
     </w:p>
     <w:p>
@@ -3671,6 +6484,91 @@
     </w:p>
     <w:p>
       <w:pPr>
+        <w:pStyle w:val="1"/>
+        <w:rPr>
+          <w:lang w:val="ru-RU"/>
+        </w:rPr>
+      </w:pPr>
+      <w:bookmarkStart w:id="16" w:name="_Toc197899855"/>
+      <w:r>
+        <w:rPr>
+          <w:lang w:val="ru-RU"/>
+        </w:rPr>
+        <w:t>Схема базы данных</w:t>
+      </w:r>
+      <w:bookmarkEnd w:id="16"/>
+    </w:p>
+    <w:p>
+      <w:pPr>
+        <w:jc w:val="center"/>
+        <w:rPr>
+          <w:lang w:val="ru-RU"/>
+        </w:rPr>
+      </w:pPr>
+      <w:r>
+        <w:rPr>
+          <w:noProof/>
+          <w:lang w:val="ru-RU"/>
+        </w:rPr>
+        <w:drawing>
+          <wp:inline distT="0" distB="0" distL="0" distR="0" wp14:anchorId="1F88ACE4" wp14:editId="4FB12998">
+            <wp:extent cx="5943600" cy="4262755"/>
+            <wp:effectExtent l="0" t="0" r="0" b="4445"/>
+            <wp:docPr id="7" name="Рисунок 7"/>
+            <wp:cNvGraphicFramePr>
+              <a:graphicFrameLocks xmlns:a="http://schemas.openxmlformats.org/drawingml/2006/main" noChangeAspect="1"/>
+            </wp:cNvGraphicFramePr>
+            <a:graphic xmlns:a="http://schemas.openxmlformats.org/drawingml/2006/main">
+              <a:graphicData uri="http://schemas.openxmlformats.org/drawingml/2006/picture">
+                <pic:pic xmlns:pic="http://schemas.openxmlformats.org/drawingml/2006/picture">
+                  <pic:nvPicPr>
+                    <pic:cNvPr id="1" name=""/>
+                    <pic:cNvPicPr/>
+                  </pic:nvPicPr>
+                  <pic:blipFill>
+                    <a:blip r:embed="rId6"/>
+                    <a:stretch>
+                      <a:fillRect/>
+                    </a:stretch>
+                  </pic:blipFill>
+                  <pic:spPr>
+                    <a:xfrm>
+                      <a:off x="0" y="0"/>
+                      <a:ext cx="5943600" cy="4262755"/>
+                    </a:xfrm>
+                    <a:prstGeom prst="rect">
+                      <a:avLst/>
+                    </a:prstGeom>
+                  </pic:spPr>
+                </pic:pic>
+              </a:graphicData>
+            </a:graphic>
+          </wp:inline>
+        </w:drawing>
+      </w:r>
+    </w:p>
+    <w:p>
+      <w:pPr>
+        <w:jc w:val="center"/>
+        <w:rPr>
+          <w:rFonts w:ascii="Times New Roman" w:hAnsi="Times New Roman" w:cs="Times New Roman"/>
+          <w:sz w:val="28"/>
+          <w:szCs w:val="28"/>
+          <w:lang w:val="ru-RU"/>
+        </w:rPr>
+      </w:pPr>
+      <w:r>
+        <w:rPr>
+          <w:rFonts w:ascii="Times New Roman" w:hAnsi="Times New Roman" w:cs="Times New Roman"/>
+          <w:sz w:val="28"/>
+          <w:szCs w:val="28"/>
+          <w:lang w:val="ru-RU"/>
+        </w:rPr>
+        <w:t>Рисунок 6.1 – схема БД</w:t>
+      </w:r>
+    </w:p>
+    <w:p>
+      <w:pPr>
         <w:rPr>
           <w:rFonts w:ascii="Times New Roman" w:eastAsia="Times New Roman" w:hAnsi="Times New Roman" w:cs="Times New Roman"/>
           <w:sz w:val="28"/>
@@ -3685,14 +6583,14 @@
         </w:rPr>
         <w:br w:type="page"/>
       </w:r>
-      <w:bookmarkStart w:id="13" w:name="_z337ya" w:colFirst="0" w:colLast="0"/>
-      <w:bookmarkEnd w:id="13"/>
+      <w:bookmarkStart w:id="17" w:name="_z337ya" w:colFirst="0" w:colLast="0"/>
+      <w:bookmarkEnd w:id="17"/>
     </w:p>
     <w:p>
       <w:pPr>
         <w:pStyle w:val="1"/>
       </w:pPr>
-      <w:bookmarkStart w:id="14" w:name="_Toc197375026"/>
+      <w:bookmarkStart w:id="18" w:name="_Toc197899856"/>
       <w:proofErr w:type="spellStart"/>
       <w:r>
         <w:lastRenderedPageBreak/>
@@ -3719,7 +6617,7 @@
         </w:rPr>
         <w:t>»</w:t>
       </w:r>
-      <w:bookmarkEnd w:id="14"/>
+      <w:bookmarkEnd w:id="18"/>
     </w:p>
     <w:p>
       <w:pPr>
@@ -3788,7 +6686,7 @@
                     </pic:cNvPicPr>
                   </pic:nvPicPr>
                   <pic:blipFill>
-                    <a:blip r:embed="rId6"/>
+                    <a:blip r:embed="rId7"/>
                     <a:stretch>
                       <a:fillRect/>
                     </a:stretch>
@@ -3905,7 +6803,7 @@
                     </pic:cNvPicPr>
                   </pic:nvPicPr>
                   <pic:blipFill>
-                    <a:blip r:embed="rId7"/>
+                    <a:blip r:embed="rId8"/>
                     <a:stretch>
                       <a:fillRect/>
                     </a:stretch>
@@ -4022,7 +6920,7 @@
                     </pic:cNvPicPr>
                   </pic:nvPicPr>
                   <pic:blipFill>
-                    <a:blip r:embed="rId8"/>
+                    <a:blip r:embed="rId9"/>
                     <a:stretch>
                       <a:fillRect/>
                     </a:stretch>
@@ -4140,7 +7038,7 @@
                     </pic:cNvPicPr>
                   </pic:nvPicPr>
                   <pic:blipFill>
-                    <a:blip r:embed="rId9"/>
+                    <a:blip r:embed="rId10"/>
                     <a:stretch>
                       <a:fillRect/>
                     </a:stretch>
@@ -4248,7 +7146,7 @@
                     </pic:cNvPicPr>
                   </pic:nvPicPr>
                   <pic:blipFill>
-                    <a:blip r:embed="rId10"/>
+                    <a:blip r:embed="rId11"/>
                     <a:stretch>
                       <a:fillRect/>
                     </a:stretch>
@@ -4366,7 +7264,7 @@
                     </pic:cNvPicPr>
                   </pic:nvPicPr>
                   <pic:blipFill>
-                    <a:blip r:embed="rId11"/>
+                    <a:blip r:embed="rId12"/>
                     <a:stretch>
                       <a:fillRect/>
                     </a:stretch>
@@ -4394,7 +7292,7 @@
           <w:rFonts w:ascii="Times New Roman" w:eastAsia="Times New Roman" w:hAnsi="Times New Roman" w:cs="Times New Roman"/>
           <w:sz w:val="28"/>
           <w:szCs w:val="28"/>
-          <w:lang w:val="ru-RU"/>
+          <w:lang w:val="en-US"/>
         </w:rPr>
       </w:pPr>
       <w:r>
@@ -4455,7 +7353,7 @@
                     </pic:cNvPicPr>
                   </pic:nvPicPr>
                   <pic:blipFill>
-                    <a:blip r:embed="rId12"/>
+                    <a:blip r:embed="rId13"/>
                     <a:stretch>
                       <a:fillRect/>
                     </a:stretch>
@@ -4572,7 +7470,7 @@
                     </pic:cNvPicPr>
                   </pic:nvPicPr>
                   <pic:blipFill>
-                    <a:blip r:embed="rId13"/>
+                    <a:blip r:embed="rId14"/>
                     <a:stretch>
                       <a:fillRect/>
                     </a:stretch>
@@ -4825,6 +7723,517 @@
     </w:lvl>
   </w:abstractNum>
   <w:abstractNum w:abstractNumId="2" w15:restartNumberingAfterBreak="0">
+    <w:nsid w:val="302400B7"/>
+    <w:multiLevelType w:val="multilevel"/>
+    <w:tmpl w:val="0419001F"/>
+    <w:lvl w:ilvl="0">
+      <w:start w:val="1"/>
+      <w:numFmt w:val="decimal"/>
+      <w:lvlText w:val="%1."/>
+      <w:lvlJc w:val="left"/>
+      <w:pPr>
+        <w:ind w:left="360" w:hanging="360"/>
+      </w:pPr>
+    </w:lvl>
+    <w:lvl w:ilvl="1">
+      <w:start w:val="1"/>
+      <w:numFmt w:val="decimal"/>
+      <w:lvlText w:val="%1.%2."/>
+      <w:lvlJc w:val="left"/>
+      <w:pPr>
+        <w:ind w:left="792" w:hanging="432"/>
+      </w:pPr>
+    </w:lvl>
+    <w:lvl w:ilvl="2">
+      <w:start w:val="1"/>
+      <w:numFmt w:val="decimal"/>
+      <w:lvlText w:val="%1.%2.%3."/>
+      <w:lvlJc w:val="left"/>
+      <w:pPr>
+        <w:ind w:left="1224" w:hanging="504"/>
+      </w:pPr>
+    </w:lvl>
+    <w:lvl w:ilvl="3">
+      <w:start w:val="1"/>
+      <w:numFmt w:val="decimal"/>
+      <w:lvlText w:val="%1.%2.%3.%4."/>
+      <w:lvlJc w:val="left"/>
+      <w:pPr>
+        <w:ind w:left="1728" w:hanging="648"/>
+      </w:pPr>
+    </w:lvl>
+    <w:lvl w:ilvl="4">
+      <w:start w:val="1"/>
+      <w:numFmt w:val="decimal"/>
+      <w:lvlText w:val="%1.%2.%3.%4.%5."/>
+      <w:lvlJc w:val="left"/>
+      <w:pPr>
+        <w:ind w:left="2232" w:hanging="792"/>
+      </w:pPr>
+    </w:lvl>
+    <w:lvl w:ilvl="5">
+      <w:start w:val="1"/>
+      <w:numFmt w:val="decimal"/>
+      <w:lvlText w:val="%1.%2.%3.%4.%5.%6."/>
+      <w:lvlJc w:val="left"/>
+      <w:pPr>
+        <w:ind w:left="2736" w:hanging="936"/>
+      </w:pPr>
+    </w:lvl>
+    <w:lvl w:ilvl="6">
+      <w:start w:val="1"/>
+      <w:numFmt w:val="decimal"/>
+      <w:lvlText w:val="%1.%2.%3.%4.%5.%6.%7."/>
+      <w:lvlJc w:val="left"/>
+      <w:pPr>
+        <w:ind w:left="3240" w:hanging="1080"/>
+      </w:pPr>
+    </w:lvl>
+    <w:lvl w:ilvl="7">
+      <w:start w:val="1"/>
+      <w:numFmt w:val="decimal"/>
+      <w:lvlText w:val="%1.%2.%3.%4.%5.%6.%7.%8."/>
+      <w:lvlJc w:val="left"/>
+      <w:pPr>
+        <w:ind w:left="3744" w:hanging="1224"/>
+      </w:pPr>
+    </w:lvl>
+    <w:lvl w:ilvl="8">
+      <w:start w:val="1"/>
+      <w:numFmt w:val="decimal"/>
+      <w:lvlText w:val="%1.%2.%3.%4.%5.%6.%7.%8.%9."/>
+      <w:lvlJc w:val="left"/>
+      <w:pPr>
+        <w:ind w:left="4320" w:hanging="1440"/>
+      </w:pPr>
+    </w:lvl>
+  </w:abstractNum>
+  <w:abstractNum w:abstractNumId="3" w15:restartNumberingAfterBreak="0">
+    <w:nsid w:val="373B1BD2"/>
+    <w:multiLevelType w:val="hybridMultilevel"/>
+    <w:tmpl w:val="B4CC66A8"/>
+    <w:lvl w:ilvl="0" w:tplc="476C85A0">
+      <w:start w:val="4"/>
+      <w:numFmt w:val="bullet"/>
+      <w:lvlText w:val="-"/>
+      <w:lvlJc w:val="left"/>
+      <w:pPr>
+        <w:ind w:left="717" w:hanging="360"/>
+      </w:pPr>
+      <w:rPr>
+        <w:rFonts w:ascii="Times New Roman" w:eastAsia="Arial" w:hAnsi="Times New Roman" w:cs="Times New Roman" w:hint="default"/>
+      </w:rPr>
+    </w:lvl>
+    <w:lvl w:ilvl="1" w:tplc="04190003" w:tentative="1">
+      <w:start w:val="1"/>
+      <w:numFmt w:val="bullet"/>
+      <w:lvlText w:val="o"/>
+      <w:lvlJc w:val="left"/>
+      <w:pPr>
+        <w:ind w:left="1437" w:hanging="360"/>
+      </w:pPr>
+      <w:rPr>
+        <w:rFonts w:ascii="Courier New" w:hAnsi="Courier New" w:cs="Courier New" w:hint="default"/>
+      </w:rPr>
+    </w:lvl>
+    <w:lvl w:ilvl="2" w:tplc="04190005" w:tentative="1">
+      <w:start w:val="1"/>
+      <w:numFmt w:val="bullet"/>
+      <w:lvlText w:val=""/>
+      <w:lvlJc w:val="left"/>
+      <w:pPr>
+        <w:ind w:left="2157" w:hanging="360"/>
+      </w:pPr>
+      <w:rPr>
+        <w:rFonts w:ascii="Wingdings" w:hAnsi="Wingdings" w:hint="default"/>
+      </w:rPr>
+    </w:lvl>
+    <w:lvl w:ilvl="3" w:tplc="04190001" w:tentative="1">
+      <w:start w:val="1"/>
+      <w:numFmt w:val="bullet"/>
+      <w:lvlText w:val=""/>
+      <w:lvlJc w:val="left"/>
+      <w:pPr>
+        <w:ind w:left="2877" w:hanging="360"/>
+      </w:pPr>
+      <w:rPr>
+        <w:rFonts w:ascii="Symbol" w:hAnsi="Symbol" w:hint="default"/>
+      </w:rPr>
+    </w:lvl>
+    <w:lvl w:ilvl="4" w:tplc="04190003" w:tentative="1">
+      <w:start w:val="1"/>
+      <w:numFmt w:val="bullet"/>
+      <w:lvlText w:val="o"/>
+      <w:lvlJc w:val="left"/>
+      <w:pPr>
+        <w:ind w:left="3597" w:hanging="360"/>
+      </w:pPr>
+      <w:rPr>
+        <w:rFonts w:ascii="Courier New" w:hAnsi="Courier New" w:cs="Courier New" w:hint="default"/>
+      </w:rPr>
+    </w:lvl>
+    <w:lvl w:ilvl="5" w:tplc="04190005" w:tentative="1">
+      <w:start w:val="1"/>
+      <w:numFmt w:val="bullet"/>
+      <w:lvlText w:val=""/>
+      <w:lvlJc w:val="left"/>
+      <w:pPr>
+        <w:ind w:left="4317" w:hanging="360"/>
+      </w:pPr>
+      <w:rPr>
+        <w:rFonts w:ascii="Wingdings" w:hAnsi="Wingdings" w:hint="default"/>
+      </w:rPr>
+    </w:lvl>
+    <w:lvl w:ilvl="6" w:tplc="04190001" w:tentative="1">
+      <w:start w:val="1"/>
+      <w:numFmt w:val="bullet"/>
+      <w:lvlText w:val=""/>
+      <w:lvlJc w:val="left"/>
+      <w:pPr>
+        <w:ind w:left="5037" w:hanging="360"/>
+      </w:pPr>
+      <w:rPr>
+        <w:rFonts w:ascii="Symbol" w:hAnsi="Symbol" w:hint="default"/>
+      </w:rPr>
+    </w:lvl>
+    <w:lvl w:ilvl="7" w:tplc="04190003" w:tentative="1">
+      <w:start w:val="1"/>
+      <w:numFmt w:val="bullet"/>
+      <w:lvlText w:val="o"/>
+      <w:lvlJc w:val="left"/>
+      <w:pPr>
+        <w:ind w:left="5757" w:hanging="360"/>
+      </w:pPr>
+      <w:rPr>
+        <w:rFonts w:ascii="Courier New" w:hAnsi="Courier New" w:cs="Courier New" w:hint="default"/>
+      </w:rPr>
+    </w:lvl>
+    <w:lvl w:ilvl="8" w:tplc="04190005" w:tentative="1">
+      <w:start w:val="1"/>
+      <w:numFmt w:val="bullet"/>
+      <w:lvlText w:val=""/>
+      <w:lvlJc w:val="left"/>
+      <w:pPr>
+        <w:ind w:left="6477" w:hanging="360"/>
+      </w:pPr>
+      <w:rPr>
+        <w:rFonts w:ascii="Wingdings" w:hAnsi="Wingdings" w:hint="default"/>
+      </w:rPr>
+    </w:lvl>
+  </w:abstractNum>
+  <w:abstractNum w:abstractNumId="4" w15:restartNumberingAfterBreak="0">
+    <w:nsid w:val="38DD2CB7"/>
+    <w:multiLevelType w:val="multilevel"/>
+    <w:tmpl w:val="5BA65BC8"/>
+    <w:lvl w:ilvl="0">
+      <w:start w:val="4"/>
+      <w:numFmt w:val="decimal"/>
+      <w:lvlText w:val="%1"/>
+      <w:lvlJc w:val="left"/>
+      <w:pPr>
+        <w:ind w:left="360" w:hanging="360"/>
+      </w:pPr>
+      <w:rPr>
+        <w:rFonts w:hint="default"/>
+      </w:rPr>
+    </w:lvl>
+    <w:lvl w:ilvl="1">
+      <w:start w:val="1"/>
+      <w:numFmt w:val="decimal"/>
+      <w:lvlText w:val="%1.%2"/>
+      <w:lvlJc w:val="left"/>
+      <w:pPr>
+        <w:ind w:left="1080" w:hanging="360"/>
+      </w:pPr>
+      <w:rPr>
+        <w:rFonts w:hint="default"/>
+      </w:rPr>
+    </w:lvl>
+    <w:lvl w:ilvl="2">
+      <w:start w:val="1"/>
+      <w:numFmt w:val="decimal"/>
+      <w:lvlText w:val="%1.%2.%3"/>
+      <w:lvlJc w:val="left"/>
+      <w:pPr>
+        <w:ind w:left="2160" w:hanging="720"/>
+      </w:pPr>
+      <w:rPr>
+        <w:rFonts w:hint="default"/>
+      </w:rPr>
+    </w:lvl>
+    <w:lvl w:ilvl="3">
+      <w:start w:val="1"/>
+      <w:numFmt w:val="decimal"/>
+      <w:lvlText w:val="%1.%2.%3.%4"/>
+      <w:lvlJc w:val="left"/>
+      <w:pPr>
+        <w:ind w:left="3240" w:hanging="1080"/>
+      </w:pPr>
+      <w:rPr>
+        <w:rFonts w:hint="default"/>
+      </w:rPr>
+    </w:lvl>
+    <w:lvl w:ilvl="4">
+      <w:start w:val="1"/>
+      <w:numFmt w:val="decimal"/>
+      <w:lvlText w:val="%1.%2.%3.%4.%5"/>
+      <w:lvlJc w:val="left"/>
+      <w:pPr>
+        <w:ind w:left="3960" w:hanging="1080"/>
+      </w:pPr>
+      <w:rPr>
+        <w:rFonts w:hint="default"/>
+      </w:rPr>
+    </w:lvl>
+    <w:lvl w:ilvl="5">
+      <w:start w:val="1"/>
+      <w:numFmt w:val="decimal"/>
+      <w:lvlText w:val="%1.%2.%3.%4.%5.%6"/>
+      <w:lvlJc w:val="left"/>
+      <w:pPr>
+        <w:ind w:left="5040" w:hanging="1440"/>
+      </w:pPr>
+      <w:rPr>
+        <w:rFonts w:hint="default"/>
+      </w:rPr>
+    </w:lvl>
+    <w:lvl w:ilvl="6">
+      <w:start w:val="1"/>
+      <w:numFmt w:val="decimal"/>
+      <w:lvlText w:val="%1.%2.%3.%4.%5.%6.%7"/>
+      <w:lvlJc w:val="left"/>
+      <w:pPr>
+        <w:ind w:left="5760" w:hanging="1440"/>
+      </w:pPr>
+      <w:rPr>
+        <w:rFonts w:hint="default"/>
+      </w:rPr>
+    </w:lvl>
+    <w:lvl w:ilvl="7">
+      <w:start w:val="1"/>
+      <w:numFmt w:val="decimal"/>
+      <w:lvlText w:val="%1.%2.%3.%4.%5.%6.%7.%8"/>
+      <w:lvlJc w:val="left"/>
+      <w:pPr>
+        <w:ind w:left="6840" w:hanging="1800"/>
+      </w:pPr>
+      <w:rPr>
+        <w:rFonts w:hint="default"/>
+      </w:rPr>
+    </w:lvl>
+    <w:lvl w:ilvl="8">
+      <w:start w:val="1"/>
+      <w:numFmt w:val="decimal"/>
+      <w:lvlText w:val="%1.%2.%3.%4.%5.%6.%7.%8.%9"/>
+      <w:lvlJc w:val="left"/>
+      <w:pPr>
+        <w:ind w:left="7920" w:hanging="2160"/>
+      </w:pPr>
+      <w:rPr>
+        <w:rFonts w:hint="default"/>
+      </w:rPr>
+    </w:lvl>
+  </w:abstractNum>
+  <w:abstractNum w:abstractNumId="5" w15:restartNumberingAfterBreak="0">
+    <w:nsid w:val="6A977682"/>
+    <w:multiLevelType w:val="multilevel"/>
+    <w:tmpl w:val="0419001F"/>
+    <w:lvl w:ilvl="0">
+      <w:start w:val="1"/>
+      <w:numFmt w:val="decimal"/>
+      <w:lvlText w:val="%1."/>
+      <w:lvlJc w:val="left"/>
+      <w:pPr>
+        <w:ind w:left="360" w:hanging="360"/>
+      </w:pPr>
+    </w:lvl>
+    <w:lvl w:ilvl="1">
+      <w:start w:val="1"/>
+      <w:numFmt w:val="decimal"/>
+      <w:lvlText w:val="%1.%2."/>
+      <w:lvlJc w:val="left"/>
+      <w:pPr>
+        <w:ind w:left="792" w:hanging="432"/>
+      </w:pPr>
+    </w:lvl>
+    <w:lvl w:ilvl="2">
+      <w:start w:val="1"/>
+      <w:numFmt w:val="decimal"/>
+      <w:lvlText w:val="%1.%2.%3."/>
+      <w:lvlJc w:val="left"/>
+      <w:pPr>
+        <w:ind w:left="1224" w:hanging="504"/>
+      </w:pPr>
+    </w:lvl>
+    <w:lvl w:ilvl="3">
+      <w:start w:val="1"/>
+      <w:numFmt w:val="decimal"/>
+      <w:lvlText w:val="%1.%2.%3.%4."/>
+      <w:lvlJc w:val="left"/>
+      <w:pPr>
+        <w:ind w:left="1728" w:hanging="648"/>
+      </w:pPr>
+    </w:lvl>
+    <w:lvl w:ilvl="4">
+      <w:start w:val="1"/>
+      <w:numFmt w:val="decimal"/>
+      <w:lvlText w:val="%1.%2.%3.%4.%5."/>
+      <w:lvlJc w:val="left"/>
+      <w:pPr>
+        <w:ind w:left="2232" w:hanging="792"/>
+      </w:pPr>
+    </w:lvl>
+    <w:lvl w:ilvl="5">
+      <w:start w:val="1"/>
+      <w:numFmt w:val="decimal"/>
+      <w:lvlText w:val="%1.%2.%3.%4.%5.%6."/>
+      <w:lvlJc w:val="left"/>
+      <w:pPr>
+        <w:ind w:left="2736" w:hanging="936"/>
+      </w:pPr>
+    </w:lvl>
+    <w:lvl w:ilvl="6">
+      <w:start w:val="1"/>
+      <w:numFmt w:val="decimal"/>
+      <w:lvlText w:val="%1.%2.%3.%4.%5.%6.%7."/>
+      <w:lvlJc w:val="left"/>
+      <w:pPr>
+        <w:ind w:left="3240" w:hanging="1080"/>
+      </w:pPr>
+    </w:lvl>
+    <w:lvl w:ilvl="7">
+      <w:start w:val="1"/>
+      <w:numFmt w:val="decimal"/>
+      <w:lvlText w:val="%1.%2.%3.%4.%5.%6.%7.%8."/>
+      <w:lvlJc w:val="left"/>
+      <w:pPr>
+        <w:ind w:left="3744" w:hanging="1224"/>
+      </w:pPr>
+    </w:lvl>
+    <w:lvl w:ilvl="8">
+      <w:start w:val="1"/>
+      <w:numFmt w:val="decimal"/>
+      <w:lvlText w:val="%1.%2.%3.%4.%5.%6.%7.%8.%9."/>
+      <w:lvlJc w:val="left"/>
+      <w:pPr>
+        <w:ind w:left="4320" w:hanging="1440"/>
+      </w:pPr>
+    </w:lvl>
+  </w:abstractNum>
+  <w:abstractNum w:abstractNumId="6" w15:restartNumberingAfterBreak="0">
+    <w:nsid w:val="6B6E1F10"/>
+    <w:multiLevelType w:val="multilevel"/>
+    <w:tmpl w:val="CF36E228"/>
+    <w:lvl w:ilvl="0">
+      <w:start w:val="4"/>
+      <w:numFmt w:val="decimal"/>
+      <w:lvlText w:val="%1."/>
+      <w:lvlJc w:val="left"/>
+      <w:pPr>
+        <w:ind w:left="432" w:hanging="432"/>
+      </w:pPr>
+      <w:rPr>
+        <w:rFonts w:hint="default"/>
+      </w:rPr>
+    </w:lvl>
+    <w:lvl w:ilvl="1">
+      <w:start w:val="1"/>
+      <w:numFmt w:val="decimal"/>
+      <w:lvlText w:val="%1.%2."/>
+      <w:lvlJc w:val="left"/>
+      <w:pPr>
+        <w:ind w:left="1080" w:hanging="720"/>
+      </w:pPr>
+      <w:rPr>
+        <w:rFonts w:hint="default"/>
+      </w:rPr>
+    </w:lvl>
+    <w:lvl w:ilvl="2">
+      <w:start w:val="1"/>
+      <w:numFmt w:val="decimal"/>
+      <w:lvlText w:val="%1.%2.%3."/>
+      <w:lvlJc w:val="left"/>
+      <w:pPr>
+        <w:ind w:left="1440" w:hanging="720"/>
+      </w:pPr>
+      <w:rPr>
+        <w:rFonts w:hint="default"/>
+      </w:rPr>
+    </w:lvl>
+    <w:lvl w:ilvl="3">
+      <w:start w:val="1"/>
+      <w:numFmt w:val="decimal"/>
+      <w:lvlText w:val="%1.%2.%3.%4."/>
+      <w:lvlJc w:val="left"/>
+      <w:pPr>
+        <w:ind w:left="2160" w:hanging="1080"/>
+      </w:pPr>
+      <w:rPr>
+        <w:rFonts w:hint="default"/>
+      </w:rPr>
+    </w:lvl>
+    <w:lvl w:ilvl="4">
+      <w:start w:val="1"/>
+      <w:numFmt w:val="decimal"/>
+      <w:lvlText w:val="%1.%2.%3.%4.%5."/>
+      <w:lvlJc w:val="left"/>
+      <w:pPr>
+        <w:ind w:left="2520" w:hanging="1080"/>
+      </w:pPr>
+      <w:rPr>
+        <w:rFonts w:hint="default"/>
+      </w:rPr>
+    </w:lvl>
+    <w:lvl w:ilvl="5">
+      <w:start w:val="1"/>
+      <w:numFmt w:val="decimal"/>
+      <w:lvlText w:val="%1.%2.%3.%4.%5.%6."/>
+      <w:lvlJc w:val="left"/>
+      <w:pPr>
+        <w:ind w:left="3240" w:hanging="1440"/>
+      </w:pPr>
+      <w:rPr>
+        <w:rFonts w:hint="default"/>
+      </w:rPr>
+    </w:lvl>
+    <w:lvl w:ilvl="6">
+      <w:start w:val="1"/>
+      <w:numFmt w:val="decimal"/>
+      <w:lvlText w:val="%1.%2.%3.%4.%5.%6.%7."/>
+      <w:lvlJc w:val="left"/>
+      <w:pPr>
+        <w:ind w:left="3960" w:hanging="1800"/>
+      </w:pPr>
+      <w:rPr>
+        <w:rFonts w:hint="default"/>
+      </w:rPr>
+    </w:lvl>
+    <w:lvl w:ilvl="7">
+      <w:start w:val="1"/>
+      <w:numFmt w:val="decimal"/>
+      <w:lvlText w:val="%1.%2.%3.%4.%5.%6.%7.%8."/>
+      <w:lvlJc w:val="left"/>
+      <w:pPr>
+        <w:ind w:left="4320" w:hanging="1800"/>
+      </w:pPr>
+      <w:rPr>
+        <w:rFonts w:hint="default"/>
+      </w:rPr>
+    </w:lvl>
+    <w:lvl w:ilvl="8">
+      <w:start w:val="1"/>
+      <w:numFmt w:val="decimal"/>
+      <w:lvlText w:val="%1.%2.%3.%4.%5.%6.%7.%8.%9."/>
+      <w:lvlJc w:val="left"/>
+      <w:pPr>
+        <w:ind w:left="5040" w:hanging="2160"/>
+      </w:pPr>
+      <w:rPr>
+        <w:rFonts w:hint="default"/>
+      </w:rPr>
+    </w:lvl>
+  </w:abstractNum>
+  <w:abstractNum w:abstractNumId="7" w15:restartNumberingAfterBreak="0">
     <w:nsid w:val="6D7D2612"/>
     <w:multiLevelType w:val="multilevel"/>
     <w:tmpl w:val="619656B0"/>
@@ -4937,7 +8346,7 @@
       </w:rPr>
     </w:lvl>
   </w:abstractNum>
-  <w:abstractNum w:abstractNumId="3" w15:restartNumberingAfterBreak="0">
+  <w:abstractNum w:abstractNumId="8" w15:restartNumberingAfterBreak="0">
     <w:nsid w:val="7EF7130F"/>
     <w:multiLevelType w:val="multilevel"/>
     <w:tmpl w:val="569C28B6"/>
@@ -5052,16 +8461,31 @@
     </w:lvl>
   </w:abstractNum>
   <w:num w:numId="1">
-    <w:abstractNumId w:val="2"/>
+    <w:abstractNumId w:val="7"/>
   </w:num>
   <w:num w:numId="2">
-    <w:abstractNumId w:val="3"/>
+    <w:abstractNumId w:val="8"/>
   </w:num>
   <w:num w:numId="3">
     <w:abstractNumId w:val="1"/>
   </w:num>
   <w:num w:numId="4">
     <w:abstractNumId w:val="0"/>
+  </w:num>
+  <w:num w:numId="5">
+    <w:abstractNumId w:val="2"/>
+  </w:num>
+  <w:num w:numId="6">
+    <w:abstractNumId w:val="5"/>
+  </w:num>
+  <w:num w:numId="7">
+    <w:abstractNumId w:val="4"/>
+  </w:num>
+  <w:num w:numId="8">
+    <w:abstractNumId w:val="6"/>
+  </w:num>
+  <w:num w:numId="9">
+    <w:abstractNumId w:val="3"/>
   </w:num>
 </w:numbering>
 </file>
@@ -5491,20 +8915,21 @@
   </w:style>
   <w:style w:type="paragraph" w:styleId="2">
     <w:name w:val="heading 2"/>
-    <w:basedOn w:val="a"/>
+    <w:basedOn w:val="1"/>
     <w:next w:val="a"/>
     <w:uiPriority w:val="9"/>
     <w:unhideWhenUsed/>
     <w:qFormat/>
+    <w:rsid w:val="007241FE"/>
     <w:pPr>
-      <w:keepNext/>
-      <w:keepLines/>
-      <w:spacing w:before="360" w:after="120"/>
+      <w:numPr>
+        <w:numId w:val="0"/>
+      </w:numPr>
+      <w:ind w:left="360"/>
       <w:outlineLvl w:val="1"/>
     </w:pPr>
     <w:rPr>
-      <w:sz w:val="32"/>
-      <w:szCs w:val="32"/>
+      <w:lang w:val="ru-RU"/>
     </w:rPr>
   </w:style>
   <w:style w:type="paragraph" w:styleId="3">
